--- a/Assign1_Katrina_Luke.docx
+++ b/Assign1_Katrina_Luke.docx
@@ -6,42 +6,32 @@
       <w:pPr>
         <w:jc w:val="center"/>
         <w:rPr>
-          <w:sz w:val="28"/>
-          <w:szCs w:val="28"/>
-        </w:rPr>
-      </w:pPr>
-      <w:r>
-        <w:rPr>
-          <w:sz w:val="28"/>
-          <w:szCs w:val="28"/>
-        </w:rPr>
-        <w:t>St Lawrence College</w:t>
-      </w:r>
-      <w:r>
-        <w:rPr>
-          <w:sz w:val="28"/>
-          <w:szCs w:val="28"/>
-        </w:rPr>
-        <w:t xml:space="preserve">, </w:t>
-      </w:r>
-      <w:r>
-        <w:rPr>
-          <w:sz w:val="28"/>
-          <w:szCs w:val="28"/>
-        </w:rPr>
-        <w:t>School of Business</w:t>
+          <w:rFonts w:cstheme="minorHAnsi"/>
+          <w:sz w:val="28"/>
+          <w:szCs w:val="28"/>
+        </w:rPr>
+      </w:pPr>
+      <w:r>
+        <w:rPr>
+          <w:rFonts w:cstheme="minorHAnsi"/>
+          <w:sz w:val="28"/>
+          <w:szCs w:val="28"/>
+        </w:rPr>
+        <w:t>St Lawrence College, School of Business</w:t>
       </w:r>
     </w:p>
     <w:p>
       <w:pPr>
         <w:jc w:val="center"/>
         <w:rPr>
-          <w:sz w:val="28"/>
-          <w:szCs w:val="28"/>
-        </w:rPr>
-      </w:pPr>
-      <w:r>
-        <w:rPr>
+          <w:rFonts w:cstheme="minorHAnsi"/>
+          <w:sz w:val="28"/>
+          <w:szCs w:val="28"/>
+        </w:rPr>
+      </w:pPr>
+      <w:r>
+        <w:rPr>
+          <w:rFonts w:cstheme="minorHAnsi"/>
           <w:sz w:val="28"/>
           <w:szCs w:val="28"/>
         </w:rPr>
@@ -51,161 +41,227 @@
     <w:p>
       <w:pPr>
         <w:rPr>
-          <w:sz w:val="28"/>
-          <w:szCs w:val="28"/>
-        </w:rPr>
-      </w:pPr>
-      <w:r>
-        <w:rPr>
+          <w:rFonts w:cstheme="minorHAnsi"/>
+          <w:sz w:val="28"/>
+          <w:szCs w:val="28"/>
+        </w:rPr>
+      </w:pPr>
+      <w:r>
+        <w:rPr>
+          <w:rFonts w:cstheme="minorHAnsi"/>
           <w:b/>
           <w:bCs/>
           <w:sz w:val="28"/>
           <w:szCs w:val="28"/>
         </w:rPr>
-        <w:t xml:space="preserve">ADMN5003: </w:t>
-      </w:r>
-      <w:r>
-        <w:rPr>
+        <w:t>ADMN5003: Data Acquisition, Analysis and Modelling Techniques (</w:t>
+      </w:r>
+      <w:r>
+        <w:rPr>
+          <w:rFonts w:cstheme="minorHAnsi"/>
           <w:b/>
           <w:bCs/>
           <w:sz w:val="28"/>
           <w:szCs w:val="28"/>
-        </w:rPr>
-        <w:t>Data Acquisition, Analysis and Modelling </w:t>
-      </w:r>
-      <w:r>
-        <w:rPr>
+          <w:lang w:eastAsia="zh-CN"/>
+        </w:rPr>
+        <w:t xml:space="preserve">Fall </w:t>
+      </w:r>
+      <w:r>
+        <w:rPr>
+          <w:rFonts w:cstheme="minorHAnsi"/>
           <w:b/>
           <w:bCs/>
           <w:sz w:val="28"/>
           <w:szCs w:val="28"/>
-        </w:rPr>
-        <w:t>Techniques (</w:t>
-      </w:r>
-      <w:r>
-        <w:rPr>
+          <w:lang w:eastAsia="zh-CN"/>
+        </w:rPr>
+        <w:t>20</w:t>
+      </w:r>
+      <w:r>
+        <w:rPr>
+          <w:rFonts w:cstheme="minorHAnsi"/>
           <w:b/>
           <w:bCs/>
           <w:sz w:val="28"/>
           <w:szCs w:val="28"/>
           <w:lang w:eastAsia="zh-CN"/>
         </w:rPr>
-        <w:t xml:space="preserve">Fall </w:t>
-      </w:r>
-      <w:r>
-        <w:rPr>
+        <w:t>2</w:t>
+      </w:r>
+      <w:r>
+        <w:rPr>
+          <w:rFonts w:cstheme="minorHAnsi"/>
           <w:b/>
           <w:bCs/>
           <w:sz w:val="28"/>
           <w:szCs w:val="28"/>
           <w:lang w:eastAsia="zh-CN"/>
         </w:rPr>
-        <w:t>20</w:t>
-      </w:r>
-      <w:r>
-        <w:rPr>
+        <w:t>2</w:t>
+      </w:r>
+      <w:r>
+        <w:rPr>
+          <w:rFonts w:cstheme="minorHAnsi"/>
           <w:b/>
           <w:bCs/>
           <w:sz w:val="28"/>
           <w:szCs w:val="28"/>
+        </w:rPr>
+        <w:t>)</w:t>
+      </w:r>
+    </w:p>
+    <w:p>
+      <w:pPr>
+        <w:jc w:val="center"/>
+        <w:rPr>
+          <w:rFonts w:cstheme="minorHAnsi"/>
+          <w:sz w:val="28"/>
+          <w:szCs w:val="28"/>
+        </w:rPr>
+      </w:pPr>
+      <w:r>
+        <w:rPr>
+          <w:rFonts w:cstheme="minorHAnsi"/>
+          <w:sz w:val="28"/>
+          <w:szCs w:val="28"/>
+        </w:rPr>
+        <w:t>Assignment 1</w:t>
+      </w:r>
+      <w:r>
+        <w:rPr>
+          <w:rFonts w:cstheme="minorHAnsi"/>
+          <w:sz w:val="28"/>
+          <w:szCs w:val="28"/>
+        </w:rPr>
+        <w:t xml:space="preserve"> – Due </w:t>
+      </w:r>
+      <w:r>
+        <w:rPr>
+          <w:rFonts w:cstheme="minorHAnsi"/>
+          <w:sz w:val="28"/>
+          <w:szCs w:val="28"/>
+        </w:rPr>
+        <w:t xml:space="preserve">on </w:t>
+      </w:r>
+      <w:r>
+        <w:rPr>
+          <w:rFonts w:cstheme="minorHAnsi"/>
+          <w:sz w:val="28"/>
+          <w:szCs w:val="28"/>
           <w:lang w:eastAsia="zh-CN"/>
         </w:rPr>
+        <w:t>Friday</w:t>
+      </w:r>
+      <w:r>
+        <w:rPr>
+          <w:rFonts w:cstheme="minorHAnsi"/>
+          <w:sz w:val="28"/>
+          <w:szCs w:val="28"/>
+        </w:rPr>
+        <w:t>,</w:t>
+      </w:r>
+      <w:r>
+        <w:rPr>
+          <w:rFonts w:cstheme="minorHAnsi"/>
+          <w:sz w:val="28"/>
+          <w:szCs w:val="28"/>
+        </w:rPr>
+        <w:t xml:space="preserve"> </w:t>
+      </w:r>
+      <w:r>
+        <w:rPr>
+          <w:rFonts w:cstheme="minorHAnsi"/>
+          <w:sz w:val="28"/>
+          <w:szCs w:val="28"/>
+        </w:rPr>
+        <w:t>September 23rd</w:t>
+      </w:r>
+      <w:r>
+        <w:rPr>
+          <w:rFonts w:cstheme="minorHAnsi"/>
+          <w:sz w:val="28"/>
+          <w:szCs w:val="28"/>
+        </w:rPr>
+        <w:t>, 20</w:t>
+      </w:r>
+      <w:r>
+        <w:rPr>
+          <w:rFonts w:cstheme="minorHAnsi"/>
+          <w:sz w:val="28"/>
+          <w:szCs w:val="28"/>
+        </w:rPr>
         <w:t>2</w:t>
       </w:r>
       <w:r>
         <w:rPr>
-          <w:b/>
-          <w:bCs/>
-          <w:sz w:val="28"/>
-          <w:szCs w:val="28"/>
-          <w:lang w:eastAsia="zh-CN"/>
+          <w:rFonts w:cstheme="minorHAnsi"/>
+          <w:sz w:val="28"/>
+          <w:szCs w:val="28"/>
         </w:rPr>
         <w:t>2</w:t>
       </w:r>
       <w:r>
         <w:rPr>
-          <w:b/>
-          <w:bCs/>
-          <w:sz w:val="28"/>
-          <w:szCs w:val="28"/>
-        </w:rPr>
-        <w:t>)</w:t>
+          <w:rFonts w:cstheme="minorHAnsi"/>
+          <w:sz w:val="28"/>
+          <w:szCs w:val="28"/>
+        </w:rPr>
+        <w:t xml:space="preserve"> @ </w:t>
+      </w:r>
+      <w:r>
+        <w:rPr>
+          <w:rFonts w:cstheme="minorHAnsi"/>
+          <w:sz w:val="28"/>
+          <w:szCs w:val="28"/>
+        </w:rPr>
+        <w:t>2</w:t>
+      </w:r>
+      <w:r>
+        <w:rPr>
+          <w:rFonts w:cstheme="minorHAnsi"/>
+          <w:sz w:val="28"/>
+          <w:szCs w:val="28"/>
+        </w:rPr>
+        <w:t>:</w:t>
+      </w:r>
+      <w:r>
+        <w:rPr>
+          <w:rFonts w:cstheme="minorHAnsi"/>
+          <w:sz w:val="28"/>
+          <w:szCs w:val="28"/>
+        </w:rPr>
+        <w:t>00</w:t>
+      </w:r>
+      <w:r>
+        <w:rPr>
+          <w:rFonts w:cstheme="minorHAnsi"/>
+          <w:sz w:val="28"/>
+          <w:szCs w:val="28"/>
+        </w:rPr>
+        <w:t xml:space="preserve">pm </w:t>
       </w:r>
     </w:p>
     <w:p>
       <w:pPr>
         <w:jc w:val="center"/>
         <w:rPr>
-          <w:sz w:val="28"/>
-          <w:szCs w:val="28"/>
-        </w:rPr>
-      </w:pPr>
-      <w:r>
-        <w:rPr>
-          <w:sz w:val="28"/>
-          <w:szCs w:val="28"/>
-        </w:rPr>
-        <w:t>Assignment 1</w:t>
-      </w:r>
-      <w:r>
-        <w:rPr>
-          <w:sz w:val="28"/>
-          <w:szCs w:val="28"/>
-        </w:rPr>
-        <w:t xml:space="preserve"> </w:t>
-      </w:r>
-      <w:r>
-        <w:rPr>
-          <w:sz w:val="28"/>
-          <w:szCs w:val="28"/>
-        </w:rPr>
-        <w:t xml:space="preserve">– Due </w:t>
-      </w:r>
-      <w:r>
-        <w:rPr>
-          <w:sz w:val="28"/>
-          <w:szCs w:val="28"/>
-        </w:rPr>
-        <w:t xml:space="preserve">on </w:t>
-      </w:r>
-      <w:r>
-        <w:rPr>
-          <w:sz w:val="28"/>
-          <w:szCs w:val="28"/>
-          <w:lang w:eastAsia="zh-CN"/>
-        </w:rPr>
-        <w:t>Friday</w:t>
-      </w:r>
-      <w:r>
-        <w:rPr>
-          <w:sz w:val="28"/>
-          <w:szCs w:val="28"/>
-        </w:rPr>
-        <w:t>,</w:t>
-      </w:r>
-      <w:r>
-        <w:rPr>
-          <w:sz w:val="28"/>
-          <w:szCs w:val="28"/>
-        </w:rPr>
-        <w:t xml:space="preserve"> </w:t>
-      </w:r>
-      <w:r>
-        <w:rPr>
-          <w:sz w:val="28"/>
-          <w:szCs w:val="28"/>
-        </w:rPr>
-        <w:t>September 23rd</w:t>
-      </w:r>
-      <w:r>
-        <w:rPr>
-          <w:sz w:val="28"/>
-          <w:szCs w:val="28"/>
-        </w:rPr>
-        <w:t>, 20</w:t>
-      </w:r>
-      <w:r>
-        <w:rPr>
+          <w:rFonts w:cstheme="minorHAnsi"/>
+          <w:sz w:val="28"/>
+          <w:szCs w:val="28"/>
+        </w:rPr>
+      </w:pPr>
+      <w:r>
+        <w:rPr>
+          <w:rFonts w:cstheme="minorHAnsi"/>
+          <w:sz w:val="28"/>
+          <w:szCs w:val="28"/>
+        </w:rPr>
+        <w:t>1</w:t>
+      </w:r>
+      <w:r>
+        <w:rPr>
+          <w:rFonts w:cstheme="minorHAnsi"/>
           <w:sz w:val="28"/>
           <w:szCs w:val="28"/>
         </w:rPr>
@@ -213,71 +269,7 @@
       </w:r>
       <w:r>
         <w:rPr>
-          <w:sz w:val="28"/>
-          <w:szCs w:val="28"/>
-        </w:rPr>
-        <w:t>2</w:t>
-      </w:r>
-      <w:r>
-        <w:rPr>
-          <w:sz w:val="28"/>
-          <w:szCs w:val="28"/>
-        </w:rPr>
-        <w:t xml:space="preserve"> @ </w:t>
-      </w:r>
-      <w:r>
-        <w:rPr>
-          <w:sz w:val="28"/>
-          <w:szCs w:val="28"/>
-        </w:rPr>
-        <w:t>2</w:t>
-      </w:r>
-      <w:r>
-        <w:rPr>
-          <w:sz w:val="28"/>
-          <w:szCs w:val="28"/>
-        </w:rPr>
-        <w:t>:</w:t>
-      </w:r>
-      <w:r>
-        <w:rPr>
-          <w:sz w:val="28"/>
-          <w:szCs w:val="28"/>
-        </w:rPr>
-        <w:t>00</w:t>
-      </w:r>
-      <w:r>
-        <w:rPr>
-          <w:sz w:val="28"/>
-          <w:szCs w:val="28"/>
-        </w:rPr>
-        <w:t xml:space="preserve">pm </w:t>
-      </w:r>
-    </w:p>
-    <w:p>
-      <w:pPr>
-        <w:jc w:val="center"/>
-        <w:rPr>
-          <w:sz w:val="28"/>
-          <w:szCs w:val="28"/>
-        </w:rPr>
-      </w:pPr>
-      <w:r>
-        <w:rPr>
-          <w:sz w:val="28"/>
-          <w:szCs w:val="28"/>
-        </w:rPr>
-        <w:t>1</w:t>
-      </w:r>
-      <w:r>
-        <w:rPr>
-          <w:sz w:val="28"/>
-          <w:szCs w:val="28"/>
-        </w:rPr>
-        <w:t>2</w:t>
-      </w:r>
-      <w:r>
-        <w:rPr>
+          <w:rFonts w:cstheme="minorHAnsi"/>
           <w:sz w:val="28"/>
           <w:szCs w:val="28"/>
         </w:rPr>
@@ -292,12 +284,14 @@
           <w:numId w:val="5"/>
         </w:numPr>
         <w:rPr>
-          <w:sz w:val="28"/>
-          <w:szCs w:val="28"/>
-        </w:rPr>
-      </w:pPr>
-      <w:r>
-        <w:rPr>
+          <w:rFonts w:cstheme="minorHAnsi"/>
+          <w:sz w:val="28"/>
+          <w:szCs w:val="28"/>
+        </w:rPr>
+      </w:pPr>
+      <w:r>
+        <w:rPr>
+          <w:rFonts w:cstheme="minorHAnsi"/>
           <w:sz w:val="28"/>
           <w:szCs w:val="28"/>
         </w:rPr>
@@ -312,12 +306,14 @@
           <w:numId w:val="5"/>
         </w:numPr>
         <w:rPr>
-          <w:sz w:val="28"/>
-          <w:szCs w:val="28"/>
-        </w:rPr>
-      </w:pPr>
-      <w:r>
-        <w:rPr>
+          <w:rFonts w:cstheme="minorHAnsi"/>
+          <w:sz w:val="28"/>
+          <w:szCs w:val="28"/>
+        </w:rPr>
+      </w:pPr>
+      <w:r>
+        <w:rPr>
+          <w:rFonts w:cstheme="minorHAnsi"/>
           <w:sz w:val="28"/>
           <w:szCs w:val="28"/>
         </w:rPr>
@@ -332,12 +328,14 @@
           <w:numId w:val="5"/>
         </w:numPr>
         <w:rPr>
-          <w:sz w:val="28"/>
-          <w:szCs w:val="28"/>
-        </w:rPr>
-      </w:pPr>
-      <w:r>
-        <w:rPr>
+          <w:rFonts w:cstheme="minorHAnsi"/>
+          <w:sz w:val="28"/>
+          <w:szCs w:val="28"/>
+        </w:rPr>
+      </w:pPr>
+      <w:r>
+        <w:rPr>
+          <w:rFonts w:cstheme="minorHAnsi"/>
           <w:sz w:val="28"/>
           <w:szCs w:val="28"/>
         </w:rPr>
@@ -345,6 +343,7 @@
       </w:r>
       <w:r>
         <w:rPr>
+          <w:rFonts w:cstheme="minorHAnsi"/>
           <w:color w:val="FF0000"/>
           <w:sz w:val="28"/>
           <w:szCs w:val="28"/>
@@ -353,6 +352,7 @@
       </w:r>
       <w:r>
         <w:rPr>
+          <w:rFonts w:cstheme="minorHAnsi"/>
           <w:sz w:val="28"/>
           <w:szCs w:val="28"/>
         </w:rPr>
@@ -367,12 +367,14 @@
           <w:numId w:val="5"/>
         </w:numPr>
         <w:rPr>
-          <w:sz w:val="28"/>
-          <w:szCs w:val="28"/>
-        </w:rPr>
-      </w:pPr>
-      <w:r>
-        <w:rPr>
+          <w:rFonts w:cstheme="minorHAnsi"/>
+          <w:sz w:val="28"/>
+          <w:szCs w:val="28"/>
+        </w:rPr>
+      </w:pPr>
+      <w:r>
+        <w:rPr>
+          <w:rFonts w:cstheme="minorHAnsi"/>
           <w:sz w:val="28"/>
           <w:szCs w:val="28"/>
         </w:rPr>
@@ -385,6 +387,7 @@
           <w:bottom w:val="single" w:sz="12" w:space="1" w:color="auto"/>
         </w:pBdr>
         <w:rPr>
+          <w:rFonts w:cstheme="minorHAnsi"/>
           <w:b/>
           <w:sz w:val="28"/>
           <w:szCs w:val="28"/>
@@ -394,6 +397,7 @@
     <w:p>
       <w:pPr>
         <w:rPr>
+          <w:rFonts w:cstheme="minorHAnsi"/>
           <w:b/>
           <w:sz w:val="28"/>
           <w:szCs w:val="28"/>
@@ -401,6 +405,7 @@
       </w:pPr>
       <w:r>
         <w:rPr>
+          <w:rFonts w:cstheme="minorHAnsi"/>
           <w:b/>
           <w:sz w:val="28"/>
           <w:szCs w:val="28"/>
@@ -409,6 +414,7 @@
       </w:r>
       <w:r>
         <w:rPr>
+          <w:rFonts w:cstheme="minorHAnsi"/>
           <w:b/>
           <w:sz w:val="28"/>
           <w:szCs w:val="28"/>
@@ -424,12 +430,14 @@
           <w:numId w:val="1"/>
         </w:numPr>
         <w:rPr>
-          <w:sz w:val="28"/>
-          <w:szCs w:val="28"/>
-        </w:rPr>
-      </w:pPr>
-      <w:r>
-        <w:rPr>
+          <w:rFonts w:cstheme="minorHAnsi"/>
+          <w:sz w:val="28"/>
+          <w:szCs w:val="28"/>
+        </w:rPr>
+      </w:pPr>
+      <w:r>
+        <w:rPr>
+          <w:rFonts w:cstheme="minorHAnsi"/>
           <w:sz w:val="28"/>
           <w:szCs w:val="28"/>
         </w:rPr>
@@ -437,6 +445,7 @@
       </w:r>
       <w:r>
         <w:rPr>
+          <w:rFonts w:cstheme="minorHAnsi"/>
           <w:sz w:val="28"/>
           <w:szCs w:val="28"/>
         </w:rPr>
@@ -444,56 +453,47 @@
       </w:r>
       <w:r>
         <w:rPr>
+          <w:rFonts w:cstheme="minorHAnsi"/>
           <w:color w:val="C00000"/>
           <w:sz w:val="28"/>
           <w:szCs w:val="28"/>
         </w:rPr>
-        <w:t>(4 marks</w:t>
-      </w:r>
-      <w:r>
-        <w:rPr>
+        <w:t xml:space="preserve">(4 marks, </w:t>
+      </w:r>
+      <w:r>
+        <w:rPr>
+          <w:rFonts w:cstheme="minorHAnsi"/>
           <w:color w:val="C00000"/>
           <w:sz w:val="28"/>
           <w:szCs w:val="28"/>
         </w:rPr>
-        <w:t xml:space="preserve">, </w:t>
-      </w:r>
-      <w:r>
-        <w:rPr>
+        <w:t>0.</w:t>
+      </w:r>
+      <w:r>
+        <w:rPr>
+          <w:rFonts w:cstheme="minorHAnsi"/>
           <w:color w:val="C00000"/>
           <w:sz w:val="28"/>
           <w:szCs w:val="28"/>
         </w:rPr>
-        <w:t>0.</w:t>
-      </w:r>
-      <w:r>
-        <w:rPr>
-          <w:color w:val="C00000"/>
-          <w:sz w:val="28"/>
-          <w:szCs w:val="28"/>
-        </w:rPr>
-        <w:t>5 mark each</w:t>
-      </w:r>
-      <w:r>
-        <w:rPr>
-          <w:color w:val="C00000"/>
-          <w:sz w:val="28"/>
-          <w:szCs w:val="28"/>
-        </w:rPr>
-        <w:t>)</w:t>
+        <w:t>5 mark each)</w:t>
       </w:r>
     </w:p>
     <w:p>
       <w:pPr>
         <w:pStyle w:val="ListParagraph"/>
         <w:rPr>
-          <w:sz w:val="28"/>
-          <w:szCs w:val="28"/>
-        </w:rPr>
-      </w:pPr>
-      <w:r>
-        <w:rPr>
+          <w:rFonts w:cstheme="minorHAnsi"/>
+          <w:sz w:val="28"/>
+          <w:szCs w:val="28"/>
+        </w:rPr>
+      </w:pPr>
+      <w:r>
+        <w:rPr>
+          <w:rFonts w:cstheme="minorHAnsi"/>
           <w:noProof/>
+          <w:sz w:val="28"/>
+          <w:szCs w:val="28"/>
         </w:rPr>
         <w:drawing>
           <wp:inline distT="0" distB="0" distL="0" distR="0" wp14:anchorId="4285F103" wp14:editId="277BCB65">
@@ -540,12 +540,16 @@
           <w:numId w:val="7"/>
         </w:numPr>
         <w:rPr>
-          <w:sz w:val="28"/>
-          <w:szCs w:val="28"/>
-        </w:rPr>
-      </w:pPr>
-      <w:r>
-        <w:rPr>
+          <w:rFonts w:cstheme="minorHAnsi"/>
+          <w:color w:val="FF0000"/>
+          <w:sz w:val="28"/>
+          <w:szCs w:val="28"/>
+        </w:rPr>
+      </w:pPr>
+      <w:r>
+        <w:rPr>
+          <w:rFonts w:cstheme="minorHAnsi"/>
+          <w:color w:val="FF0000"/>
           <w:sz w:val="28"/>
           <w:szCs w:val="28"/>
         </w:rPr>
@@ -560,12 +564,16 @@
           <w:numId w:val="7"/>
         </w:numPr>
         <w:rPr>
-          <w:sz w:val="28"/>
-          <w:szCs w:val="28"/>
-        </w:rPr>
-      </w:pPr>
-      <w:r>
-        <w:rPr>
+          <w:rFonts w:cstheme="minorHAnsi"/>
+          <w:color w:val="FF0000"/>
+          <w:sz w:val="28"/>
+          <w:szCs w:val="28"/>
+        </w:rPr>
+      </w:pPr>
+      <w:r>
+        <w:rPr>
+          <w:rFonts w:cstheme="minorHAnsi"/>
+          <w:color w:val="FF0000"/>
           <w:sz w:val="28"/>
           <w:szCs w:val="28"/>
         </w:rPr>
@@ -580,12 +588,16 @@
           <w:numId w:val="7"/>
         </w:numPr>
         <w:rPr>
-          <w:sz w:val="28"/>
-          <w:szCs w:val="28"/>
-        </w:rPr>
-      </w:pPr>
-      <w:r>
-        <w:rPr>
+          <w:rFonts w:cstheme="minorHAnsi"/>
+          <w:color w:val="FF0000"/>
+          <w:sz w:val="28"/>
+          <w:szCs w:val="28"/>
+        </w:rPr>
+      </w:pPr>
+      <w:r>
+        <w:rPr>
+          <w:rFonts w:cstheme="minorHAnsi"/>
+          <w:color w:val="FF0000"/>
           <w:sz w:val="28"/>
           <w:szCs w:val="28"/>
         </w:rPr>
@@ -600,12 +612,16 @@
           <w:numId w:val="7"/>
         </w:numPr>
         <w:rPr>
-          <w:sz w:val="28"/>
-          <w:szCs w:val="28"/>
-        </w:rPr>
-      </w:pPr>
-      <w:r>
-        <w:rPr>
+          <w:rFonts w:cstheme="minorHAnsi"/>
+          <w:color w:val="FF0000"/>
+          <w:sz w:val="28"/>
+          <w:szCs w:val="28"/>
+        </w:rPr>
+      </w:pPr>
+      <w:r>
+        <w:rPr>
+          <w:rFonts w:cstheme="minorHAnsi"/>
+          <w:color w:val="FF0000"/>
           <w:sz w:val="28"/>
           <w:szCs w:val="28"/>
         </w:rPr>
@@ -620,12 +636,16 @@
           <w:numId w:val="7"/>
         </w:numPr>
         <w:rPr>
-          <w:sz w:val="28"/>
-          <w:szCs w:val="28"/>
-        </w:rPr>
-      </w:pPr>
-      <w:r>
-        <w:rPr>
+          <w:rFonts w:cstheme="minorHAnsi"/>
+          <w:color w:val="FF0000"/>
+          <w:sz w:val="28"/>
+          <w:szCs w:val="28"/>
+        </w:rPr>
+      </w:pPr>
+      <w:r>
+        <w:rPr>
+          <w:rFonts w:cstheme="minorHAnsi"/>
+          <w:color w:val="FF0000"/>
           <w:sz w:val="28"/>
           <w:szCs w:val="28"/>
         </w:rPr>
@@ -640,12 +660,16 @@
           <w:numId w:val="7"/>
         </w:numPr>
         <w:rPr>
-          <w:sz w:val="28"/>
-          <w:szCs w:val="28"/>
-        </w:rPr>
-      </w:pPr>
-      <w:r>
-        <w:rPr>
+          <w:rFonts w:cstheme="minorHAnsi"/>
+          <w:color w:val="FF0000"/>
+          <w:sz w:val="28"/>
+          <w:szCs w:val="28"/>
+        </w:rPr>
+      </w:pPr>
+      <w:r>
+        <w:rPr>
+          <w:rFonts w:cstheme="minorHAnsi"/>
+          <w:color w:val="FF0000"/>
           <w:sz w:val="28"/>
           <w:szCs w:val="28"/>
         </w:rPr>
@@ -661,12 +685,16 @@
           <w:numId w:val="7"/>
         </w:numPr>
         <w:rPr>
-          <w:sz w:val="28"/>
-          <w:szCs w:val="28"/>
-        </w:rPr>
-      </w:pPr>
-      <w:r>
-        <w:rPr>
+          <w:rFonts w:cstheme="minorHAnsi"/>
+          <w:color w:val="FF0000"/>
+          <w:sz w:val="28"/>
+          <w:szCs w:val="28"/>
+        </w:rPr>
+      </w:pPr>
+      <w:r>
+        <w:rPr>
+          <w:rFonts w:cstheme="minorHAnsi"/>
+          <w:color w:val="FF0000"/>
           <w:sz w:val="28"/>
           <w:szCs w:val="28"/>
         </w:rPr>
@@ -681,12 +709,16 @@
           <w:numId w:val="7"/>
         </w:numPr>
         <w:rPr>
-          <w:sz w:val="28"/>
-          <w:szCs w:val="28"/>
-        </w:rPr>
-      </w:pPr>
-      <w:r>
-        <w:rPr>
+          <w:rFonts w:cstheme="minorHAnsi"/>
+          <w:color w:val="FF0000"/>
+          <w:sz w:val="28"/>
+          <w:szCs w:val="28"/>
+        </w:rPr>
+      </w:pPr>
+      <w:r>
+        <w:rPr>
+          <w:rFonts w:cstheme="minorHAnsi"/>
+          <w:color w:val="FF0000"/>
           <w:sz w:val="28"/>
           <w:szCs w:val="28"/>
         </w:rPr>
@@ -695,12 +727,8 @@
     </w:p>
     <w:p>
       <w:pPr>
-        <w:pStyle w:val="ListParagraph"/>
-        <w:numPr>
-          <w:ilvl w:val="0"/>
-          <w:numId w:val="7"/>
-        </w:numPr>
-        <w:rPr>
+        <w:rPr>
+          <w:rFonts w:cstheme="minorHAnsi"/>
           <w:sz w:val="28"/>
           <w:szCs w:val="28"/>
         </w:rPr>
@@ -714,12 +742,14 @@
           <w:numId w:val="1"/>
         </w:numPr>
         <w:rPr>
-          <w:sz w:val="28"/>
-          <w:szCs w:val="28"/>
-        </w:rPr>
-      </w:pPr>
-      <w:r>
-        <w:rPr>
+          <w:rFonts w:cstheme="minorHAnsi"/>
+          <w:sz w:val="28"/>
+          <w:szCs w:val="28"/>
+        </w:rPr>
+      </w:pPr>
+      <w:r>
+        <w:rPr>
+          <w:rFonts w:cstheme="minorHAnsi"/>
           <w:sz w:val="28"/>
           <w:szCs w:val="28"/>
         </w:rPr>
@@ -727,6 +757,7 @@
       </w:r>
       <w:r>
         <w:rPr>
+          <w:rFonts w:cstheme="minorHAnsi"/>
           <w:sz w:val="28"/>
           <w:szCs w:val="28"/>
         </w:rPr>
@@ -734,6 +765,7 @@
       </w:r>
       <w:r>
         <w:rPr>
+          <w:rFonts w:cstheme="minorHAnsi"/>
           <w:sz w:val="28"/>
           <w:szCs w:val="28"/>
         </w:rPr>
@@ -742,6 +774,7 @@
       <w:proofErr w:type="gramStart"/>
       <w:r>
         <w:rPr>
+          <w:rFonts w:cstheme="minorHAnsi"/>
           <w:sz w:val="28"/>
           <w:szCs w:val="28"/>
         </w:rPr>
@@ -750,6 +783,7 @@
       <w:proofErr w:type="gramEnd"/>
       <w:r>
         <w:rPr>
+          <w:rFonts w:cstheme="minorHAnsi"/>
           <w:sz w:val="28"/>
           <w:szCs w:val="28"/>
         </w:rPr>
@@ -757,6 +791,7 @@
       </w:r>
       <w:r>
         <w:rPr>
+          <w:rFonts w:cstheme="minorHAnsi"/>
           <w:sz w:val="28"/>
           <w:szCs w:val="28"/>
         </w:rPr>
@@ -764,6 +799,7 @@
       </w:r>
       <w:r>
         <w:rPr>
+          <w:rFonts w:cstheme="minorHAnsi"/>
           <w:sz w:val="28"/>
           <w:szCs w:val="28"/>
         </w:rPr>
@@ -771,6 +807,7 @@
       </w:r>
       <w:r>
         <w:rPr>
+          <w:rFonts w:cstheme="minorHAnsi"/>
           <w:color w:val="C00000"/>
           <w:sz w:val="28"/>
           <w:szCs w:val="28"/>
@@ -779,6 +816,7 @@
       </w:r>
       <w:r>
         <w:rPr>
+          <w:rFonts w:cstheme="minorHAnsi"/>
           <w:color w:val="C00000"/>
           <w:sz w:val="28"/>
           <w:szCs w:val="28"/>
@@ -787,6 +825,7 @@
       </w:r>
       <w:r>
         <w:rPr>
+          <w:rFonts w:cstheme="minorHAnsi"/>
           <w:color w:val="C00000"/>
           <w:sz w:val="28"/>
           <w:szCs w:val="28"/>
@@ -798,13 +837,17 @@
       <w:pPr>
         <w:pStyle w:val="ListParagraph"/>
         <w:rPr>
-          <w:sz w:val="28"/>
-          <w:szCs w:val="28"/>
-        </w:rPr>
-      </w:pPr>
-      <w:r>
-        <w:rPr>
+          <w:rFonts w:cstheme="minorHAnsi"/>
+          <w:sz w:val="28"/>
+          <w:szCs w:val="28"/>
+        </w:rPr>
+      </w:pPr>
+      <w:r>
+        <w:rPr>
+          <w:rFonts w:cstheme="minorHAnsi"/>
           <w:noProof/>
+          <w:sz w:val="28"/>
+          <w:szCs w:val="28"/>
         </w:rPr>
         <w:drawing>
           <wp:inline distT="0" distB="0" distL="0" distR="0" wp14:anchorId="1D828FFB" wp14:editId="7502ACDB">
@@ -847,6 +890,140 @@
       <w:pPr>
         <w:pStyle w:val="ListParagraph"/>
         <w:rPr>
+          <w:rFonts w:cstheme="minorHAnsi"/>
+          <w:sz w:val="28"/>
+          <w:szCs w:val="28"/>
+        </w:rPr>
+      </w:pPr>
+      <w:r>
+        <w:rPr>
+          <w:rFonts w:cstheme="minorHAnsi"/>
+          <w:sz w:val="28"/>
+          <w:szCs w:val="28"/>
+        </w:rPr>
+        <w:drawing>
+          <wp:inline distT="0" distB="0" distL="0" distR="0" wp14:anchorId="17A86524" wp14:editId="323CC8E1">
+            <wp:extent cx="5268060" cy="4315427"/>
+            <wp:effectExtent l="0" t="0" r="8890" b="9525"/>
+            <wp:docPr id="7" name="Picture 7" descr="Text&#10;&#10;Description automatically generated"/>
+            <wp:cNvGraphicFramePr>
+              <a:graphicFrameLocks xmlns:a="http://schemas.openxmlformats.org/drawingml/2006/main" noChangeAspect="1"/>
+            </wp:cNvGraphicFramePr>
+            <a:graphic xmlns:a="http://schemas.openxmlformats.org/drawingml/2006/main">
+              <a:graphicData uri="http://schemas.openxmlformats.org/drawingml/2006/picture">
+                <pic:pic xmlns:pic="http://schemas.openxmlformats.org/drawingml/2006/picture">
+                  <pic:nvPicPr>
+                    <pic:cNvPr id="7" name="Picture 7" descr="Text&#10;&#10;Description automatically generated"/>
+                    <pic:cNvPicPr/>
+                  </pic:nvPicPr>
+                  <pic:blipFill>
+                    <a:blip r:embed="rId7"/>
+                    <a:stretch>
+                      <a:fillRect/>
+                    </a:stretch>
+                  </pic:blipFill>
+                  <pic:spPr>
+                    <a:xfrm>
+                      <a:off x="0" y="0"/>
+                      <a:ext cx="5268060" cy="4315427"/>
+                    </a:xfrm>
+                    <a:prstGeom prst="rect">
+                      <a:avLst/>
+                    </a:prstGeom>
+                  </pic:spPr>
+                </pic:pic>
+              </a:graphicData>
+            </a:graphic>
+          </wp:inline>
+        </w:drawing>
+      </w:r>
+    </w:p>
+    <w:p>
+      <w:pPr>
+        <w:rPr>
+          <w:rFonts w:cstheme="minorHAnsi"/>
+          <w:color w:val="FF0000"/>
+          <w:sz w:val="28"/>
+          <w:szCs w:val="28"/>
+        </w:rPr>
+      </w:pPr>
+      <w:r>
+        <w:rPr>
+          <w:rFonts w:cstheme="minorHAnsi"/>
+          <w:color w:val="FF0000"/>
+          <w:sz w:val="28"/>
+          <w:szCs w:val="28"/>
+        </w:rPr>
+        <w:t>Normalization</w:t>
+      </w:r>
+    </w:p>
+    <w:p>
+      <w:pPr>
+        <w:rPr>
+          <w:rFonts w:cstheme="minorHAnsi"/>
+          <w:sz w:val="28"/>
+          <w:szCs w:val="28"/>
+        </w:rPr>
+      </w:pPr>
+      <w:r>
+        <w:rPr>
+          <w:rFonts w:cstheme="minorHAnsi"/>
+          <w:sz w:val="28"/>
+          <w:szCs w:val="28"/>
+        </w:rPr>
+        <w:lastRenderedPageBreak/>
+        <w:drawing>
+          <wp:inline distT="0" distB="0" distL="0" distR="0" wp14:anchorId="59E90D04" wp14:editId="5CA52F37">
+            <wp:extent cx="2229161" cy="962159"/>
+            <wp:effectExtent l="0" t="0" r="0" b="9525"/>
+            <wp:docPr id="8" name="Picture 8" descr="A picture containing text, scoreboard&#10;&#10;Description automatically generated"/>
+            <wp:cNvGraphicFramePr>
+              <a:graphicFrameLocks xmlns:a="http://schemas.openxmlformats.org/drawingml/2006/main" noChangeAspect="1"/>
+            </wp:cNvGraphicFramePr>
+            <a:graphic xmlns:a="http://schemas.openxmlformats.org/drawingml/2006/main">
+              <a:graphicData uri="http://schemas.openxmlformats.org/drawingml/2006/picture">
+                <pic:pic xmlns:pic="http://schemas.openxmlformats.org/drawingml/2006/picture">
+                  <pic:nvPicPr>
+                    <pic:cNvPr id="8" name="Picture 8" descr="A picture containing text, scoreboard&#10;&#10;Description automatically generated"/>
+                    <pic:cNvPicPr/>
+                  </pic:nvPicPr>
+                  <pic:blipFill>
+                    <a:blip r:embed="rId8"/>
+                    <a:stretch>
+                      <a:fillRect/>
+                    </a:stretch>
+                  </pic:blipFill>
+                  <pic:spPr>
+                    <a:xfrm>
+                      <a:off x="0" y="0"/>
+                      <a:ext cx="2229161" cy="962159"/>
+                    </a:xfrm>
+                    <a:prstGeom prst="rect">
+                      <a:avLst/>
+                    </a:prstGeom>
+                  </pic:spPr>
+                </pic:pic>
+              </a:graphicData>
+            </a:graphic>
+          </wp:inline>
+        </w:drawing>
+      </w:r>
+    </w:p>
+    <w:p>
+      <w:pPr>
+        <w:pStyle w:val="ListParagraph"/>
+        <w:rPr>
+          <w:rFonts w:cstheme="minorHAnsi"/>
+          <w:sz w:val="28"/>
+          <w:szCs w:val="28"/>
+        </w:rPr>
+      </w:pPr>
+    </w:p>
+    <w:p>
+      <w:pPr>
+        <w:pStyle w:val="ListParagraph"/>
+        <w:rPr>
+          <w:rFonts w:cstheme="minorHAnsi"/>
           <w:sz w:val="28"/>
           <w:szCs w:val="28"/>
         </w:rPr>
@@ -860,26 +1037,22 @@
           <w:numId w:val="1"/>
         </w:numPr>
         <w:rPr>
-          <w:sz w:val="28"/>
-          <w:szCs w:val="28"/>
-        </w:rPr>
-      </w:pPr>
-      <w:r>
-        <w:rPr>
-          <w:sz w:val="28"/>
-          <w:szCs w:val="28"/>
-        </w:rPr>
-        <w:t>Problem 2.10</w:t>
-      </w:r>
-      <w:r>
-        <w:rPr>
-          <w:sz w:val="28"/>
-          <w:szCs w:val="28"/>
-        </w:rPr>
-        <w:t xml:space="preserve"> </w:t>
-      </w:r>
-      <w:r>
-        <w:rPr>
+          <w:rFonts w:cstheme="minorHAnsi"/>
+          <w:sz w:val="28"/>
+          <w:szCs w:val="28"/>
+        </w:rPr>
+      </w:pPr>
+      <w:r>
+        <w:rPr>
+          <w:rFonts w:cstheme="minorHAnsi"/>
+          <w:sz w:val="28"/>
+          <w:szCs w:val="28"/>
+        </w:rPr>
+        <w:t xml:space="preserve">Problem 2.10 </w:t>
+      </w:r>
+      <w:r>
+        <w:rPr>
+          <w:rFonts w:cstheme="minorHAnsi"/>
           <w:color w:val="C00000"/>
           <w:sz w:val="28"/>
           <w:szCs w:val="28"/>
@@ -888,6 +1061,7 @@
       </w:r>
       <w:r>
         <w:rPr>
+          <w:rFonts w:cstheme="minorHAnsi"/>
           <w:color w:val="C00000"/>
           <w:sz w:val="28"/>
           <w:szCs w:val="28"/>
@@ -896,6 +1070,7 @@
       </w:r>
       <w:r>
         <w:rPr>
+          <w:rFonts w:cstheme="minorHAnsi"/>
           <w:color w:val="C00000"/>
           <w:sz w:val="28"/>
           <w:szCs w:val="28"/>
@@ -907,13 +1082,17 @@
       <w:pPr>
         <w:ind w:left="360"/>
         <w:rPr>
-          <w:sz w:val="28"/>
-          <w:szCs w:val="28"/>
-        </w:rPr>
-      </w:pPr>
-      <w:r>
-        <w:rPr>
+          <w:rFonts w:cstheme="minorHAnsi"/>
+          <w:sz w:val="28"/>
+          <w:szCs w:val="28"/>
+        </w:rPr>
+      </w:pPr>
+      <w:r>
+        <w:rPr>
+          <w:rFonts w:cstheme="minorHAnsi"/>
           <w:noProof/>
+          <w:sz w:val="28"/>
+          <w:szCs w:val="28"/>
         </w:rPr>
         <w:drawing>
           <wp:inline distT="0" distB="0" distL="0" distR="0" wp14:anchorId="0B625A49" wp14:editId="572E5386">
@@ -931,7 +1110,7 @@
                     <pic:cNvPicPr/>
                   </pic:nvPicPr>
                   <pic:blipFill>
-                    <a:blip r:embed="rId7"/>
+                    <a:blip r:embed="rId9"/>
                     <a:stretch>
                       <a:fillRect/>
                     </a:stretch>
@@ -954,7 +1133,38 @@
     </w:p>
     <w:p>
       <w:pPr>
-        <w:rPr>
+        <w:ind w:left="360"/>
+        <w:rPr>
+          <w:rFonts w:cstheme="minorHAnsi"/>
+          <w:color w:val="FF0000"/>
+          <w:sz w:val="28"/>
+          <w:szCs w:val="28"/>
+        </w:rPr>
+      </w:pPr>
+      <w:r>
+        <w:rPr>
+          <w:rFonts w:cstheme="minorHAnsi"/>
+          <w:color w:val="FF0000"/>
+          <w:sz w:val="28"/>
+          <w:szCs w:val="28"/>
+        </w:rPr>
+        <w:t>Model B</w:t>
+      </w:r>
+    </w:p>
+    <w:p>
+      <w:pPr>
+        <w:ind w:left="360"/>
+        <w:rPr>
+          <w:rFonts w:cstheme="minorHAnsi"/>
+          <w:sz w:val="28"/>
+          <w:szCs w:val="28"/>
+        </w:rPr>
+      </w:pPr>
+    </w:p>
+    <w:p>
+      <w:pPr>
+        <w:rPr>
+          <w:rFonts w:cstheme="minorHAnsi"/>
           <w:b/>
           <w:sz w:val="28"/>
           <w:szCs w:val="28"/>
@@ -962,35 +1172,12 @@
       </w:pPr>
       <w:r>
         <w:rPr>
+          <w:rFonts w:cstheme="minorHAnsi"/>
           <w:b/>
           <w:sz w:val="28"/>
           <w:szCs w:val="28"/>
         </w:rPr>
-        <w:t>Data Science and Big Data Analytics</w:t>
-      </w:r>
-      <w:r>
-        <w:rPr>
-          <w:b/>
-          <w:sz w:val="28"/>
-          <w:szCs w:val="28"/>
-        </w:rPr>
-        <w:t xml:space="preserve"> </w:t>
-      </w:r>
-      <w:r>
-        <w:rPr>
-          <w:b/>
-          <w:sz w:val="28"/>
-          <w:szCs w:val="28"/>
-        </w:rPr>
-        <w:t>text</w:t>
-      </w:r>
-      <w:r>
-        <w:rPr>
-          <w:b/>
-          <w:sz w:val="28"/>
-          <w:szCs w:val="28"/>
-        </w:rPr>
-        <w:t xml:space="preserve"> (The Black Book)</w:t>
+        <w:t>Data Science and Big Data Analytics text (The Black Book)</w:t>
       </w:r>
     </w:p>
     <w:p>
@@ -1001,26 +1188,22 @@
           <w:numId w:val="1"/>
         </w:numPr>
         <w:rPr>
-          <w:sz w:val="28"/>
-          <w:szCs w:val="28"/>
-        </w:rPr>
-      </w:pPr>
-      <w:r>
-        <w:rPr>
-          <w:sz w:val="28"/>
-          <w:szCs w:val="28"/>
-        </w:rPr>
-        <w:t>Chapter 3 Problem 1</w:t>
-      </w:r>
-      <w:r>
-        <w:rPr>
-          <w:sz w:val="28"/>
-          <w:szCs w:val="28"/>
-        </w:rPr>
-        <w:t xml:space="preserve"> </w:t>
-      </w:r>
-      <w:r>
-        <w:rPr>
+          <w:rFonts w:cstheme="minorHAnsi"/>
+          <w:sz w:val="28"/>
+          <w:szCs w:val="28"/>
+        </w:rPr>
+      </w:pPr>
+      <w:r>
+        <w:rPr>
+          <w:rFonts w:cstheme="minorHAnsi"/>
+          <w:sz w:val="28"/>
+          <w:szCs w:val="28"/>
+        </w:rPr>
+        <w:t xml:space="preserve">Chapter 3 Problem 1 </w:t>
+      </w:r>
+      <w:r>
+        <w:rPr>
+          <w:rFonts w:cstheme="minorHAnsi"/>
           <w:color w:val="C00000"/>
           <w:sz w:val="28"/>
           <w:szCs w:val="28"/>
@@ -1029,6 +1212,7 @@
       </w:r>
       <w:r>
         <w:rPr>
+          <w:rFonts w:cstheme="minorHAnsi"/>
           <w:color w:val="C00000"/>
           <w:sz w:val="28"/>
           <w:szCs w:val="28"/>
@@ -1037,6 +1221,7 @@
       </w:r>
       <w:r>
         <w:rPr>
+          <w:rFonts w:cstheme="minorHAnsi"/>
           <w:color w:val="C00000"/>
           <w:sz w:val="28"/>
           <w:szCs w:val="28"/>
@@ -1052,12 +1237,14 @@
           <w:numId w:val="1"/>
         </w:numPr>
         <w:rPr>
-          <w:sz w:val="28"/>
-          <w:szCs w:val="28"/>
-        </w:rPr>
-      </w:pPr>
-      <w:r>
-        <w:rPr>
+          <w:rFonts w:cstheme="minorHAnsi"/>
+          <w:sz w:val="28"/>
+          <w:szCs w:val="28"/>
+        </w:rPr>
+      </w:pPr>
+      <w:r>
+        <w:rPr>
+          <w:rFonts w:cstheme="minorHAnsi"/>
           <w:color w:val="C00000"/>
           <w:sz w:val="28"/>
           <w:szCs w:val="28"/>
@@ -1073,26 +1260,22 @@
           <w:numId w:val="1"/>
         </w:numPr>
         <w:rPr>
-          <w:sz w:val="28"/>
-          <w:szCs w:val="28"/>
-        </w:rPr>
-      </w:pPr>
-      <w:r>
-        <w:rPr>
-          <w:sz w:val="28"/>
-          <w:szCs w:val="28"/>
-        </w:rPr>
-        <w:t>Chapter 3 Problem 2</w:t>
-      </w:r>
-      <w:r>
-        <w:rPr>
-          <w:sz w:val="28"/>
-          <w:szCs w:val="28"/>
-        </w:rPr>
-        <w:t xml:space="preserve"> </w:t>
-      </w:r>
-      <w:r>
-        <w:rPr>
+          <w:rFonts w:cstheme="minorHAnsi"/>
+          <w:sz w:val="28"/>
+          <w:szCs w:val="28"/>
+        </w:rPr>
+      </w:pPr>
+      <w:r>
+        <w:rPr>
+          <w:rFonts w:cstheme="minorHAnsi"/>
+          <w:sz w:val="28"/>
+          <w:szCs w:val="28"/>
+        </w:rPr>
+        <w:t xml:space="preserve">Chapter 3 Problem 2 </w:t>
+      </w:r>
+      <w:r>
+        <w:rPr>
+          <w:rFonts w:cstheme="minorHAnsi"/>
           <w:color w:val="C00000"/>
           <w:sz w:val="28"/>
           <w:szCs w:val="28"/>
@@ -1101,22 +1284,16 @@
       </w:r>
       <w:r>
         <w:rPr>
+          <w:rFonts w:cstheme="minorHAnsi"/>
           <w:color w:val="C00000"/>
           <w:sz w:val="28"/>
           <w:szCs w:val="28"/>
         </w:rPr>
-        <w:t>0.5</w:t>
-      </w:r>
-      <w:r>
-        <w:rPr>
-          <w:color w:val="C00000"/>
-          <w:sz w:val="28"/>
-          <w:szCs w:val="28"/>
-        </w:rPr>
-        <w:t xml:space="preserve"> mark</w:t>
-      </w:r>
-      <w:r>
-        <w:rPr>
+        <w:t>0.5 mark</w:t>
+      </w:r>
+      <w:r>
+        <w:rPr>
+          <w:rFonts w:cstheme="minorHAnsi"/>
           <w:color w:val="C00000"/>
           <w:sz w:val="28"/>
           <w:szCs w:val="28"/>
@@ -1132,12 +1309,14 @@
           <w:numId w:val="1"/>
         </w:numPr>
         <w:rPr>
-          <w:sz w:val="28"/>
-          <w:szCs w:val="28"/>
-        </w:rPr>
-      </w:pPr>
-      <w:r>
-        <w:rPr>
+          <w:rFonts w:cstheme="minorHAnsi"/>
+          <w:sz w:val="28"/>
+          <w:szCs w:val="28"/>
+        </w:rPr>
+      </w:pPr>
+      <w:r>
+        <w:rPr>
+          <w:rFonts w:cstheme="minorHAnsi"/>
           <w:noProof/>
           <w:sz w:val="28"/>
           <w:szCs w:val="28"/>
@@ -1158,7 +1337,7 @@
                     <pic:cNvPicPr/>
                   </pic:nvPicPr>
                   <pic:blipFill>
-                    <a:blip r:embed="rId8"/>
+                    <a:blip r:embed="rId10"/>
                     <a:stretch>
                       <a:fillRect/>
                     </a:stretch>
@@ -1187,12 +1366,14 @@
           <w:numId w:val="1"/>
         </w:numPr>
         <w:rPr>
-          <w:sz w:val="28"/>
-          <w:szCs w:val="28"/>
-        </w:rPr>
-      </w:pPr>
-      <w:r>
-        <w:rPr>
+          <w:rFonts w:cstheme="minorHAnsi"/>
+          <w:sz w:val="28"/>
+          <w:szCs w:val="28"/>
+        </w:rPr>
+      </w:pPr>
+      <w:r>
+        <w:rPr>
+          <w:rFonts w:cstheme="minorHAnsi"/>
           <w:noProof/>
           <w:sz w:val="28"/>
           <w:szCs w:val="28"/>
@@ -1213,7 +1394,7 @@
                     <pic:cNvPicPr/>
                   </pic:nvPicPr>
                   <pic:blipFill>
-                    <a:blip r:embed="rId9"/>
+                    <a:blip r:embed="rId11"/>
                     <a:stretch>
                       <a:fillRect/>
                     </a:stretch>
@@ -1242,26 +1423,22 @@
           <w:numId w:val="1"/>
         </w:numPr>
         <w:rPr>
-          <w:sz w:val="28"/>
-          <w:szCs w:val="28"/>
-        </w:rPr>
-      </w:pPr>
-      <w:r>
-        <w:rPr>
-          <w:sz w:val="28"/>
-          <w:szCs w:val="28"/>
-        </w:rPr>
-        <w:t>Chapter 3 Problem 4</w:t>
-      </w:r>
-      <w:r>
-        <w:rPr>
-          <w:sz w:val="28"/>
-          <w:szCs w:val="28"/>
-        </w:rPr>
-        <w:t xml:space="preserve"> </w:t>
-      </w:r>
-      <w:r>
-        <w:rPr>
+          <w:rFonts w:cstheme="minorHAnsi"/>
+          <w:sz w:val="28"/>
+          <w:szCs w:val="28"/>
+        </w:rPr>
+      </w:pPr>
+      <w:r>
+        <w:rPr>
+          <w:rFonts w:cstheme="minorHAnsi"/>
+          <w:sz w:val="28"/>
+          <w:szCs w:val="28"/>
+        </w:rPr>
+        <w:t xml:space="preserve">Chapter 3 Problem 4 </w:t>
+      </w:r>
+      <w:r>
+        <w:rPr>
+          <w:rFonts w:cstheme="minorHAnsi"/>
           <w:color w:val="C00000"/>
           <w:sz w:val="28"/>
           <w:szCs w:val="28"/>
@@ -1270,22 +1447,16 @@
       </w:r>
       <w:r>
         <w:rPr>
+          <w:rFonts w:cstheme="minorHAnsi"/>
           <w:color w:val="C00000"/>
           <w:sz w:val="28"/>
           <w:szCs w:val="28"/>
         </w:rPr>
-        <w:t>0.5</w:t>
-      </w:r>
-      <w:r>
-        <w:rPr>
-          <w:color w:val="C00000"/>
-          <w:sz w:val="28"/>
-          <w:szCs w:val="28"/>
-        </w:rPr>
-        <w:t xml:space="preserve"> mark</w:t>
-      </w:r>
-      <w:r>
-        <w:rPr>
+        <w:t>0.5 mark</w:t>
+      </w:r>
+      <w:r>
+        <w:rPr>
+          <w:rFonts w:cstheme="minorHAnsi"/>
           <w:color w:val="C00000"/>
           <w:sz w:val="28"/>
           <w:szCs w:val="28"/>
@@ -1301,6 +1472,7 @@
           <w:numId w:val="1"/>
         </w:numPr>
         <w:rPr>
+          <w:rFonts w:cstheme="minorHAnsi"/>
           <w:sz w:val="28"/>
           <w:szCs w:val="28"/>
         </w:rPr>
@@ -1308,6 +1480,7 @@
       <w:proofErr w:type="spellStart"/>
       <w:r>
         <w:rPr>
+          <w:rFonts w:cstheme="minorHAnsi"/>
           <w:color w:val="C00000"/>
           <w:sz w:val="28"/>
           <w:szCs w:val="28"/>
@@ -1324,26 +1497,22 @@
           <w:numId w:val="1"/>
         </w:numPr>
         <w:rPr>
-          <w:sz w:val="28"/>
-          <w:szCs w:val="28"/>
-        </w:rPr>
-      </w:pPr>
-      <w:r>
-        <w:rPr>
-          <w:sz w:val="28"/>
-          <w:szCs w:val="28"/>
-        </w:rPr>
-        <w:t>Chapter 3 Problem 5</w:t>
-      </w:r>
-      <w:r>
-        <w:rPr>
-          <w:sz w:val="28"/>
-          <w:szCs w:val="28"/>
-        </w:rPr>
-        <w:t xml:space="preserve"> </w:t>
-      </w:r>
-      <w:r>
-        <w:rPr>
+          <w:rFonts w:cstheme="minorHAnsi"/>
+          <w:sz w:val="28"/>
+          <w:szCs w:val="28"/>
+        </w:rPr>
+      </w:pPr>
+      <w:r>
+        <w:rPr>
+          <w:rFonts w:cstheme="minorHAnsi"/>
+          <w:sz w:val="28"/>
+          <w:szCs w:val="28"/>
+        </w:rPr>
+        <w:t xml:space="preserve">Chapter 3 Problem 5 </w:t>
+      </w:r>
+      <w:r>
+        <w:rPr>
+          <w:rFonts w:cstheme="minorHAnsi"/>
           <w:color w:val="C00000"/>
           <w:sz w:val="28"/>
           <w:szCs w:val="28"/>
@@ -1352,22 +1521,16 @@
       </w:r>
       <w:r>
         <w:rPr>
+          <w:rFonts w:cstheme="minorHAnsi"/>
           <w:color w:val="C00000"/>
           <w:sz w:val="28"/>
           <w:szCs w:val="28"/>
         </w:rPr>
-        <w:t>0.5</w:t>
-      </w:r>
-      <w:r>
-        <w:rPr>
-          <w:color w:val="C00000"/>
-          <w:sz w:val="28"/>
-          <w:szCs w:val="28"/>
-        </w:rPr>
-        <w:t xml:space="preserve"> mark</w:t>
-      </w:r>
-      <w:r>
-        <w:rPr>
+        <w:t>0.5 mark</w:t>
+      </w:r>
+      <w:r>
+        <w:rPr>
+          <w:rFonts w:cstheme="minorHAnsi"/>
           <w:color w:val="C00000"/>
           <w:sz w:val="28"/>
           <w:szCs w:val="28"/>
@@ -1383,12 +1546,14 @@
           <w:numId w:val="1"/>
         </w:numPr>
         <w:rPr>
-          <w:sz w:val="28"/>
-          <w:szCs w:val="28"/>
-        </w:rPr>
-      </w:pPr>
-      <w:r>
-        <w:rPr>
+          <w:rFonts w:cstheme="minorHAnsi"/>
+          <w:sz w:val="28"/>
+          <w:szCs w:val="28"/>
+        </w:rPr>
+      </w:pPr>
+      <w:r>
+        <w:rPr>
+          <w:rFonts w:cstheme="minorHAnsi"/>
           <w:color w:val="C00000"/>
           <w:sz w:val="28"/>
           <w:szCs w:val="28"/>
@@ -1399,6 +1564,7 @@
     <w:p>
       <w:pPr>
         <w:rPr>
+          <w:rFonts w:cstheme="minorHAnsi"/>
           <w:b/>
           <w:sz w:val="28"/>
           <w:szCs w:val="28"/>
@@ -1407,7 +1573,10 @@
       </w:pPr>
       <w:r>
         <w:rPr>
+          <w:rFonts w:cstheme="minorHAnsi"/>
           <w:noProof/>
+          <w:sz w:val="28"/>
+          <w:szCs w:val="28"/>
         </w:rPr>
         <w:lastRenderedPageBreak/>
         <w:drawing>
@@ -1426,7 +1595,7 @@
                     <pic:cNvPicPr/>
                   </pic:nvPicPr>
                   <pic:blipFill>
-                    <a:blip r:embed="rId10"/>
+                    <a:blip r:embed="rId12"/>
                     <a:stretch>
                       <a:fillRect/>
                     </a:stretch>
@@ -1455,6 +1624,7 @@
           <w:numId w:val="1"/>
         </w:numPr>
         <w:rPr>
+          <w:rFonts w:cstheme="minorHAnsi"/>
           <w:bCs/>
           <w:sz w:val="28"/>
           <w:szCs w:val="28"/>
@@ -1462,6 +1632,7 @@
       </w:pPr>
       <w:r>
         <w:rPr>
+          <w:rFonts w:cstheme="minorHAnsi"/>
           <w:bCs/>
           <w:sz w:val="28"/>
           <w:szCs w:val="28"/>
@@ -1470,6 +1641,7 @@
       </w:r>
       <w:r>
         <w:rPr>
+          <w:rFonts w:cstheme="minorHAnsi"/>
           <w:bCs/>
           <w:color w:val="C00000"/>
           <w:sz w:val="28"/>
@@ -1479,6 +1651,144 @@
       </w:r>
       <w:r>
         <w:rPr>
+          <w:rFonts w:cstheme="minorHAnsi"/>
+          <w:bCs/>
+          <w:sz w:val="28"/>
+          <w:szCs w:val="28"/>
+        </w:rPr>
+        <w:t>.</w:t>
+      </w:r>
+    </w:p>
+    <w:p>
+      <w:pPr>
+        <w:pStyle w:val="q-text"/>
+        <w:numPr>
+          <w:ilvl w:val="0"/>
+          <w:numId w:val="8"/>
+        </w:numPr>
+        <w:shd w:val="clear" w:color="auto" w:fill="FFFFFF"/>
+        <w:spacing w:before="0" w:beforeAutospacing="0" w:after="240" w:afterAutospacing="0"/>
+        <w:rPr>
+          <w:rFonts w:asciiTheme="minorHAnsi" w:hAnsiTheme="minorHAnsi" w:cstheme="minorHAnsi"/>
+          <w:color w:val="282829"/>
+          <w:sz w:val="28"/>
+          <w:szCs w:val="28"/>
+        </w:rPr>
+      </w:pPr>
+      <w:r>
+        <w:rPr>
+          <w:rFonts w:asciiTheme="minorHAnsi" w:hAnsiTheme="minorHAnsi" w:cstheme="minorHAnsi"/>
+          <w:color w:val="282829"/>
+          <w:sz w:val="28"/>
+          <w:szCs w:val="28"/>
+        </w:rPr>
+        <w:t xml:space="preserve">Matrix - </w:t>
+      </w:r>
+      <w:r>
+        <w:rPr>
+          <w:rFonts w:asciiTheme="minorHAnsi" w:hAnsiTheme="minorHAnsi" w:cstheme="minorHAnsi"/>
+          <w:color w:val="282829"/>
+          <w:sz w:val="28"/>
+          <w:szCs w:val="28"/>
+        </w:rPr>
+        <w:t>All columns in a matrix must have the same data type (numeric, character, etc.) and the same length.</w:t>
+      </w:r>
+    </w:p>
+    <w:p>
+      <w:pPr>
+        <w:pStyle w:val="q-text"/>
+        <w:numPr>
+          <w:ilvl w:val="0"/>
+          <w:numId w:val="8"/>
+        </w:numPr>
+        <w:shd w:val="clear" w:color="auto" w:fill="FFFFFF"/>
+        <w:spacing w:before="0" w:beforeAutospacing="0" w:after="0" w:afterAutospacing="0"/>
+        <w:rPr>
+          <w:rFonts w:asciiTheme="minorHAnsi" w:hAnsiTheme="minorHAnsi" w:cstheme="minorHAnsi"/>
+          <w:color w:val="282829"/>
+          <w:sz w:val="28"/>
+          <w:szCs w:val="28"/>
+        </w:rPr>
+      </w:pPr>
+      <w:proofErr w:type="spellStart"/>
+      <w:r>
+        <w:rPr>
+          <w:rFonts w:asciiTheme="minorHAnsi" w:hAnsiTheme="minorHAnsi" w:cstheme="minorHAnsi"/>
+          <w:color w:val="282829"/>
+          <w:sz w:val="28"/>
+          <w:szCs w:val="28"/>
+        </w:rPr>
+        <w:t>Dataframe</w:t>
+      </w:r>
+      <w:proofErr w:type="spellEnd"/>
+      <w:r>
+        <w:rPr>
+          <w:rFonts w:asciiTheme="minorHAnsi" w:hAnsiTheme="minorHAnsi" w:cstheme="minorHAnsi"/>
+          <w:color w:val="282829"/>
+          <w:sz w:val="28"/>
+          <w:szCs w:val="28"/>
+        </w:rPr>
+        <w:t xml:space="preserve"> - </w:t>
+      </w:r>
+      <w:r>
+        <w:rPr>
+          <w:rFonts w:asciiTheme="minorHAnsi" w:hAnsiTheme="minorHAnsi" w:cstheme="minorHAnsi"/>
+          <w:color w:val="282829"/>
+          <w:sz w:val="28"/>
+          <w:szCs w:val="28"/>
+        </w:rPr>
+        <w:t>A data frame is more general than a matrix, in that different columns can have different modes (numeric, character, factor, etc.</w:t>
+      </w:r>
+    </w:p>
+    <w:p>
+      <w:pPr>
+        <w:pStyle w:val="q-text"/>
+        <w:shd w:val="clear" w:color="auto" w:fill="FFFFFF"/>
+        <w:spacing w:before="0" w:beforeAutospacing="0" w:after="0" w:afterAutospacing="0"/>
+        <w:rPr>
+          <w:rFonts w:asciiTheme="minorHAnsi" w:hAnsiTheme="minorHAnsi" w:cstheme="minorHAnsi"/>
+          <w:color w:val="282829"/>
+          <w:sz w:val="28"/>
+          <w:szCs w:val="28"/>
+        </w:rPr>
+      </w:pPr>
+    </w:p>
+    <w:p>
+      <w:pPr>
+        <w:pStyle w:val="ListParagraph"/>
+        <w:numPr>
+          <w:ilvl w:val="0"/>
+          <w:numId w:val="1"/>
+        </w:numPr>
+        <w:rPr>
+          <w:rFonts w:cstheme="minorHAnsi"/>
+          <w:bCs/>
+          <w:sz w:val="28"/>
+          <w:szCs w:val="28"/>
+        </w:rPr>
+      </w:pPr>
+      <w:r>
+        <w:rPr>
+          <w:rFonts w:cstheme="minorHAnsi"/>
+          <w:bCs/>
+          <w:sz w:val="28"/>
+          <w:szCs w:val="28"/>
+        </w:rPr>
+        <w:t xml:space="preserve">Short answer: List the basic data types in R </w:t>
+      </w:r>
+      <w:r>
+        <w:rPr>
+          <w:rFonts w:cstheme="minorHAnsi"/>
+          <w:bCs/>
+          <w:color w:val="C00000"/>
+          <w:sz w:val="28"/>
+          <w:szCs w:val="28"/>
+        </w:rPr>
+        <w:t>(0.5 mark)</w:t>
+      </w:r>
+      <w:r>
+        <w:rPr>
+          <w:rFonts w:cstheme="minorHAnsi"/>
           <w:bCs/>
           <w:sz w:val="28"/>
           <w:szCs w:val="28"/>
@@ -1494,49 +1804,20 @@
           <w:numId w:val="1"/>
         </w:numPr>
         <w:rPr>
+          <w:rFonts w:cstheme="minorHAnsi"/>
           <w:bCs/>
           <w:sz w:val="28"/>
           <w:szCs w:val="28"/>
         </w:rPr>
       </w:pPr>
-    </w:p>
-    <w:p>
-      <w:pPr>
-        <w:pStyle w:val="ListParagraph"/>
-        <w:numPr>
-          <w:ilvl w:val="0"/>
-          <w:numId w:val="1"/>
-        </w:numPr>
-        <w:rPr>
+      <w:r>
+        <w:rPr>
+          <w:rFonts w:cstheme="minorHAnsi"/>
           <w:bCs/>
           <w:sz w:val="28"/>
           <w:szCs w:val="28"/>
         </w:rPr>
-      </w:pPr>
-      <w:r>
-        <w:rPr>
-          <w:bCs/>
-          <w:sz w:val="28"/>
-          <w:szCs w:val="28"/>
-        </w:rPr>
-        <w:t xml:space="preserve">Short answer: List the basic data types in R </w:t>
-      </w:r>
-      <w:r>
-        <w:rPr>
-          <w:bCs/>
-          <w:color w:val="C00000"/>
-          <w:sz w:val="28"/>
-          <w:szCs w:val="28"/>
-        </w:rPr>
-        <w:t>(0.5 mark)</w:t>
-      </w:r>
-      <w:r>
-        <w:rPr>
-          <w:bCs/>
-          <w:sz w:val="28"/>
-          <w:szCs w:val="28"/>
-        </w:rPr>
-        <w:t>.</w:t>
+        <w:t>Numerical</w:t>
       </w:r>
     </w:p>
     <w:p>
@@ -1547,11 +1828,45 @@
           <w:numId w:val="1"/>
         </w:numPr>
         <w:rPr>
+          <w:rFonts w:cstheme="minorHAnsi"/>
           <w:bCs/>
           <w:sz w:val="28"/>
           <w:szCs w:val="28"/>
         </w:rPr>
       </w:pPr>
+      <w:r>
+        <w:rPr>
+          <w:rFonts w:cstheme="minorHAnsi"/>
+          <w:bCs/>
+          <w:sz w:val="28"/>
+          <w:szCs w:val="28"/>
+        </w:rPr>
+        <w:t>Character</w:t>
+      </w:r>
+    </w:p>
+    <w:p>
+      <w:pPr>
+        <w:pStyle w:val="ListParagraph"/>
+        <w:numPr>
+          <w:ilvl w:val="1"/>
+          <w:numId w:val="1"/>
+        </w:numPr>
+        <w:rPr>
+          <w:rFonts w:cstheme="minorHAnsi"/>
+          <w:bCs/>
+          <w:sz w:val="28"/>
+          <w:szCs w:val="28"/>
+        </w:rPr>
+      </w:pPr>
+      <w:r>
+        <w:rPr>
+          <w:rFonts w:cstheme="minorHAnsi"/>
+          <w:bCs/>
+          <w:sz w:val="28"/>
+          <w:szCs w:val="28"/>
+        </w:rPr>
+        <w:t>Logical</w:t>
+      </w:r>
     </w:p>
     <w:sectPr>
       <w:pgSz w:w="12240" w:h="15840"/>
@@ -1742,6 +2057,96 @@
     </w:lvl>
   </w:abstractNum>
   <w:abstractNum w:abstractNumId="2" w15:restartNumberingAfterBreak="0">
+    <w:nsid w:val="2C894638"/>
+    <w:multiLevelType w:val="hybridMultilevel"/>
+    <w:tmpl w:val="77F42860"/>
+    <w:lvl w:ilvl="0" w:tplc="34090001">
+      <w:start w:val="1"/>
+      <w:numFmt w:val="bullet"/>
+      <w:lvlText w:val=""/>
+      <w:lvlJc w:val="left"/>
+      <w:pPr>
+        <w:ind w:left="1080" w:hanging="360"/>
+      </w:pPr>
+      <w:rPr>
+        <w:rFonts w:ascii="Symbol" w:hAnsi="Symbol" w:hint="default"/>
+        <w:b w:val="0"/>
+      </w:rPr>
+    </w:lvl>
+    <w:lvl w:ilvl="1" w:tplc="FFFFFFFF">
+      <w:start w:val="1"/>
+      <w:numFmt w:val="lowerLetter"/>
+      <w:lvlText w:val="%2."/>
+      <w:lvlJc w:val="left"/>
+      <w:pPr>
+        <w:ind w:left="1800" w:hanging="360"/>
+      </w:pPr>
+    </w:lvl>
+    <w:lvl w:ilvl="2" w:tplc="FFFFFFFF" w:tentative="1">
+      <w:start w:val="1"/>
+      <w:numFmt w:val="lowerRoman"/>
+      <w:lvlText w:val="%3."/>
+      <w:lvlJc w:val="right"/>
+      <w:pPr>
+        <w:ind w:left="2520" w:hanging="180"/>
+      </w:pPr>
+    </w:lvl>
+    <w:lvl w:ilvl="3" w:tplc="FFFFFFFF" w:tentative="1">
+      <w:start w:val="1"/>
+      <w:numFmt w:val="decimal"/>
+      <w:lvlText w:val="%4."/>
+      <w:lvlJc w:val="left"/>
+      <w:pPr>
+        <w:ind w:left="3240" w:hanging="360"/>
+      </w:pPr>
+    </w:lvl>
+    <w:lvl w:ilvl="4" w:tplc="FFFFFFFF" w:tentative="1">
+      <w:start w:val="1"/>
+      <w:numFmt w:val="lowerLetter"/>
+      <w:lvlText w:val="%5."/>
+      <w:lvlJc w:val="left"/>
+      <w:pPr>
+        <w:ind w:left="3960" w:hanging="360"/>
+      </w:pPr>
+    </w:lvl>
+    <w:lvl w:ilvl="5" w:tplc="FFFFFFFF" w:tentative="1">
+      <w:start w:val="1"/>
+      <w:numFmt w:val="lowerRoman"/>
+      <w:lvlText w:val="%6."/>
+      <w:lvlJc w:val="right"/>
+      <w:pPr>
+        <w:ind w:left="4680" w:hanging="180"/>
+      </w:pPr>
+    </w:lvl>
+    <w:lvl w:ilvl="6" w:tplc="FFFFFFFF" w:tentative="1">
+      <w:start w:val="1"/>
+      <w:numFmt w:val="decimal"/>
+      <w:lvlText w:val="%7."/>
+      <w:lvlJc w:val="left"/>
+      <w:pPr>
+        <w:ind w:left="5400" w:hanging="360"/>
+      </w:pPr>
+    </w:lvl>
+    <w:lvl w:ilvl="7" w:tplc="FFFFFFFF" w:tentative="1">
+      <w:start w:val="1"/>
+      <w:numFmt w:val="lowerLetter"/>
+      <w:lvlText w:val="%8."/>
+      <w:lvlJc w:val="left"/>
+      <w:pPr>
+        <w:ind w:left="6120" w:hanging="360"/>
+      </w:pPr>
+    </w:lvl>
+    <w:lvl w:ilvl="8" w:tplc="FFFFFFFF" w:tentative="1">
+      <w:start w:val="1"/>
+      <w:numFmt w:val="lowerRoman"/>
+      <w:lvlText w:val="%9."/>
+      <w:lvlJc w:val="right"/>
+      <w:pPr>
+        <w:ind w:left="6840" w:hanging="180"/>
+      </w:pPr>
+    </w:lvl>
+  </w:abstractNum>
+  <w:abstractNum w:abstractNumId="3" w15:restartNumberingAfterBreak="0">
     <w:nsid w:val="2F9F34D7"/>
     <w:multiLevelType w:val="hybridMultilevel"/>
     <w:tmpl w:val="9BB294BA"/>
@@ -1881,7 +2286,7 @@
       </w:rPr>
     </w:lvl>
   </w:abstractNum>
-  <w:abstractNum w:abstractNumId="3" w15:restartNumberingAfterBreak="0">
+  <w:abstractNum w:abstractNumId="4" w15:restartNumberingAfterBreak="0">
     <w:nsid w:val="3DF93AC6"/>
     <w:multiLevelType w:val="hybridMultilevel"/>
     <w:tmpl w:val="FEB4C4FE"/>
@@ -2021,7 +2426,7 @@
       </w:rPr>
     </w:lvl>
   </w:abstractNum>
-  <w:abstractNum w:abstractNumId="4" w15:restartNumberingAfterBreak="0">
+  <w:abstractNum w:abstractNumId="5" w15:restartNumberingAfterBreak="0">
     <w:nsid w:val="4BDE57BA"/>
     <w:multiLevelType w:val="hybridMultilevel"/>
     <w:tmpl w:val="9C3E7A80"/>
@@ -2134,7 +2539,7 @@
       </w:rPr>
     </w:lvl>
   </w:abstractNum>
-  <w:abstractNum w:abstractNumId="5" w15:restartNumberingAfterBreak="0">
+  <w:abstractNum w:abstractNumId="6" w15:restartNumberingAfterBreak="0">
     <w:nsid w:val="5CDD5155"/>
     <w:multiLevelType w:val="hybridMultilevel"/>
     <w:tmpl w:val="D938E1AE"/>
@@ -2224,7 +2629,7 @@
       </w:pPr>
     </w:lvl>
   </w:abstractNum>
-  <w:abstractNum w:abstractNumId="6" w15:restartNumberingAfterBreak="0">
+  <w:abstractNum w:abstractNumId="7" w15:restartNumberingAfterBreak="0">
     <w:nsid w:val="76350EFF"/>
     <w:multiLevelType w:val="hybridMultilevel"/>
     <w:tmpl w:val="30F23BC2"/>
@@ -2311,25 +2716,28 @@
     </w:lvl>
   </w:abstractNum>
   <w:num w:numId="1" w16cid:durableId="2091534137">
-    <w:abstractNumId w:val="5"/>
+    <w:abstractNumId w:val="6"/>
   </w:num>
   <w:num w:numId="2" w16cid:durableId="279843647">
     <w:abstractNumId w:val="0"/>
   </w:num>
   <w:num w:numId="3" w16cid:durableId="1990011052">
+    <w:abstractNumId w:val="4"/>
+  </w:num>
+  <w:num w:numId="4" w16cid:durableId="83455793">
     <w:abstractNumId w:val="3"/>
   </w:num>
-  <w:num w:numId="4" w16cid:durableId="83455793">
-    <w:abstractNumId w:val="2"/>
-  </w:num>
   <w:num w:numId="5" w16cid:durableId="1732072415">
-    <w:abstractNumId w:val="4"/>
+    <w:abstractNumId w:val="5"/>
   </w:num>
   <w:num w:numId="6" w16cid:durableId="578634125">
-    <w:abstractNumId w:val="6"/>
+    <w:abstractNumId w:val="7"/>
   </w:num>
   <w:num w:numId="7" w16cid:durableId="130564037">
     <w:abstractNumId w:val="1"/>
+  </w:num>
+  <w:num w:numId="8" w16cid:durableId="628322596">
+    <w:abstractNumId w:val="2"/>
   </w:num>
 </w:numbering>
 </file>
@@ -2800,6 +3208,20 @@
       <w:shd w:val="clear" w:color="auto" w:fill="E1DFDD"/>
     </w:rPr>
   </w:style>
+  <w:style w:type="paragraph" w:customStyle="1" w:styleId="q-text">
+    <w:name w:val="q-text"/>
+    <w:basedOn w:val="Normal"/>
+    <w:rsid w:val="00680DFB"/>
+    <w:pPr>
+      <w:spacing w:before="100" w:beforeAutospacing="1" w:after="100" w:afterAutospacing="1" w:line="240" w:lineRule="auto"/>
+    </w:pPr>
+    <w:rPr>
+      <w:rFonts w:ascii="Times New Roman" w:eastAsia="Times New Roman" w:hAnsi="Times New Roman" w:cs="Times New Roman"/>
+      <w:sz w:val="24"/>
+      <w:szCs w:val="24"/>
+      <w:lang w:val="en-PH" w:eastAsia="en-PH"/>
+    </w:rPr>
+  </w:style>
 </w:styles>
 </file>
 

--- a/Assign1_Katrina_Luke.docx
+++ b/Assign1_Katrina_Luke.docx
@@ -625,7 +625,16 @@
           <w:sz w:val="28"/>
           <w:szCs w:val="28"/>
         </w:rPr>
-        <w:t>Supervised learning</w:t>
+        <w:t>Unsu</w:t>
+      </w:r>
+      <w:r>
+        <w:rPr>
+          <w:rFonts w:cstheme="minorHAnsi"/>
+          <w:color w:val="FF0000"/>
+          <w:sz w:val="28"/>
+          <w:szCs w:val="28"/>
+        </w:rPr>
+        <w:t>pervised learning</w:t>
       </w:r>
     </w:p>
     <w:p>
@@ -649,7 +658,16 @@
           <w:sz w:val="28"/>
           <w:szCs w:val="28"/>
         </w:rPr>
-        <w:t>Unsupervised learning</w:t>
+        <w:t xml:space="preserve">Supervised </w:t>
+      </w:r>
+      <w:r>
+        <w:rPr>
+          <w:rFonts w:cstheme="minorHAnsi"/>
+          <w:color w:val="FF0000"/>
+          <w:sz w:val="28"/>
+          <w:szCs w:val="28"/>
+        </w:rPr>
+        <w:t>learning</w:t>
       </w:r>
     </w:p>
     <w:p>
@@ -674,7 +692,16 @@
           <w:szCs w:val="28"/>
         </w:rPr>
         <w:lastRenderedPageBreak/>
-        <w:t>Supervised learning</w:t>
+        <w:t>Supervised</w:t>
+      </w:r>
+      <w:r>
+        <w:rPr>
+          <w:rFonts w:cstheme="minorHAnsi"/>
+          <w:color w:val="FF0000"/>
+          <w:sz w:val="28"/>
+          <w:szCs w:val="28"/>
+        </w:rPr>
+        <w:t xml:space="preserve"> learning</w:t>
       </w:r>
     </w:p>
     <w:p>
@@ -698,7 +725,25 @@
           <w:sz w:val="28"/>
           <w:szCs w:val="28"/>
         </w:rPr>
-        <w:t>Supervised learning</w:t>
+        <w:t>Supervised</w:t>
+      </w:r>
+      <w:r>
+        <w:rPr>
+          <w:rFonts w:cstheme="minorHAnsi"/>
+          <w:color w:val="FF0000"/>
+          <w:sz w:val="28"/>
+          <w:szCs w:val="28"/>
+        </w:rPr>
+        <w:t xml:space="preserve"> </w:t>
+      </w:r>
+      <w:r>
+        <w:rPr>
+          <w:rFonts w:cstheme="minorHAnsi"/>
+          <w:color w:val="FF0000"/>
+          <w:sz w:val="28"/>
+          <w:szCs w:val="28"/>
+        </w:rPr>
+        <w:t>learning</w:t>
       </w:r>
     </w:p>
     <w:p>
@@ -722,7 +767,16 @@
           <w:sz w:val="28"/>
           <w:szCs w:val="28"/>
         </w:rPr>
-        <w:t>Supervised learning</w:t>
+        <w:t xml:space="preserve">Unsupervised </w:t>
+      </w:r>
+      <w:r>
+        <w:rPr>
+          <w:rFonts w:cstheme="minorHAnsi"/>
+          <w:color w:val="FF0000"/>
+          <w:sz w:val="28"/>
+          <w:szCs w:val="28"/>
+        </w:rPr>
+        <w:t>learning</w:t>
       </w:r>
     </w:p>
     <w:p>
@@ -888,18 +942,16 @@
     </w:p>
     <w:p>
       <w:pPr>
-        <w:pStyle w:val="ListParagraph"/>
-        <w:rPr>
-          <w:rFonts w:cstheme="minorHAnsi"/>
-          <w:sz w:val="28"/>
-          <w:szCs w:val="28"/>
-        </w:rPr>
-      </w:pPr>
-      <w:r>
-        <w:rPr>
-          <w:rFonts w:cstheme="minorHAnsi"/>
-          <w:sz w:val="28"/>
-          <w:szCs w:val="28"/>
+        <w:ind w:firstLine="720"/>
+        <w:rPr>
+          <w:rFonts w:cstheme="minorHAnsi"/>
+          <w:sz w:val="28"/>
+          <w:szCs w:val="28"/>
+        </w:rPr>
+      </w:pPr>
+      <w:r>
+        <w:rPr>
+          <w:noProof/>
         </w:rPr>
         <w:drawing>
           <wp:inline distT="0" distB="0" distL="0" distR="0" wp14:anchorId="17A86524" wp14:editId="323CC8E1">
@@ -940,6 +992,7 @@
     </w:p>
     <w:p>
       <w:pPr>
+        <w:ind w:left="720"/>
         <w:rPr>
           <w:rFonts w:cstheme="minorHAnsi"/>
           <w:color w:val="FF0000"/>
@@ -959,15 +1012,17 @@
     </w:p>
     <w:p>
       <w:pPr>
-        <w:rPr>
-          <w:rFonts w:cstheme="minorHAnsi"/>
-          <w:sz w:val="28"/>
-          <w:szCs w:val="28"/>
-        </w:rPr>
-      </w:pPr>
-      <w:r>
-        <w:rPr>
-          <w:rFonts w:cstheme="minorHAnsi"/>
+        <w:ind w:left="720"/>
+        <w:rPr>
+          <w:rFonts w:cstheme="minorHAnsi"/>
+          <w:sz w:val="28"/>
+          <w:szCs w:val="28"/>
+        </w:rPr>
+      </w:pPr>
+      <w:r>
+        <w:rPr>
+          <w:rFonts w:cstheme="minorHAnsi"/>
+          <w:noProof/>
           <w:sz w:val="28"/>
           <w:szCs w:val="28"/>
         </w:rPr>
@@ -1182,6 +1237,59 @@
     </w:p>
     <w:p>
       <w:pPr>
+        <w:rPr>
+          <w:rFonts w:cstheme="minorHAnsi"/>
+          <w:b/>
+          <w:sz w:val="28"/>
+          <w:szCs w:val="28"/>
+        </w:rPr>
+      </w:pPr>
+      <w:r>
+        <w:rPr>
+          <w:rFonts w:cstheme="minorHAnsi"/>
+          <w:noProof/>
+          <w:sz w:val="28"/>
+          <w:szCs w:val="28"/>
+        </w:rPr>
+        <w:drawing>
+          <wp:inline distT="0" distB="0" distL="0" distR="0" wp14:anchorId="73FA69D3" wp14:editId="64E68F85">
+            <wp:extent cx="4996543" cy="2768341"/>
+            <wp:effectExtent l="0" t="0" r="0" b="635"/>
+            <wp:docPr id="1" name="Picture 1" descr="Text&#10;&#10;Description automatically generated"/>
+            <wp:cNvGraphicFramePr>
+              <a:graphicFrameLocks xmlns:a="http://schemas.openxmlformats.org/drawingml/2006/main" noChangeAspect="1"/>
+            </wp:cNvGraphicFramePr>
+            <a:graphic xmlns:a="http://schemas.openxmlformats.org/drawingml/2006/main">
+              <a:graphicData uri="http://schemas.openxmlformats.org/drawingml/2006/picture">
+                <pic:pic xmlns:pic="http://schemas.openxmlformats.org/drawingml/2006/picture">
+                  <pic:nvPicPr>
+                    <pic:cNvPr id="1" name="Picture 1" descr="Text&#10;&#10;Description automatically generated"/>
+                    <pic:cNvPicPr/>
+                  </pic:nvPicPr>
+                  <pic:blipFill>
+                    <a:blip r:embed="rId10"/>
+                    <a:stretch>
+                      <a:fillRect/>
+                    </a:stretch>
+                  </pic:blipFill>
+                  <pic:spPr>
+                    <a:xfrm>
+                      <a:off x="0" y="0"/>
+                      <a:ext cx="5032523" cy="2788276"/>
+                    </a:xfrm>
+                    <a:prstGeom prst="rect">
+                      <a:avLst/>
+                    </a:prstGeom>
+                  </pic:spPr>
+                </pic:pic>
+              </a:graphicData>
+            </a:graphic>
+          </wp:inline>
+        </w:drawing>
+      </w:r>
+    </w:p>
+    <w:p>
+      <w:pPr>
         <w:pStyle w:val="ListParagraph"/>
         <w:numPr>
           <w:ilvl w:val="0"/>
@@ -1321,6 +1429,7 @@
           <w:sz w:val="28"/>
           <w:szCs w:val="28"/>
         </w:rPr>
+        <w:lastRenderedPageBreak/>
         <w:drawing>
           <wp:inline distT="0" distB="0" distL="0" distR="0" wp14:anchorId="6DB286BC" wp14:editId="74E7DE64">
             <wp:extent cx="895475" cy="885949"/>
@@ -1337,7 +1446,7 @@
                     <pic:cNvPicPr/>
                   </pic:nvPicPr>
                   <pic:blipFill>
-                    <a:blip r:embed="rId10"/>
+                    <a:blip r:embed="rId11"/>
                     <a:stretch>
                       <a:fillRect/>
                     </a:stretch>
@@ -1394,7 +1503,7 @@
                     <pic:cNvPicPr/>
                   </pic:nvPicPr>
                   <pic:blipFill>
-                    <a:blip r:embed="rId11"/>
+                    <a:blip r:embed="rId12"/>
                     <a:stretch>
                       <a:fillRect/>
                     </a:stretch>
@@ -1571,50 +1680,6 @@
           <w:u w:val="single"/>
         </w:rPr>
       </w:pPr>
-      <w:r>
-        <w:rPr>
-          <w:rFonts w:cstheme="minorHAnsi"/>
-          <w:noProof/>
-          <w:sz w:val="28"/>
-          <w:szCs w:val="28"/>
-        </w:rPr>
-        <w:lastRenderedPageBreak/>
-        <w:drawing>
-          <wp:inline distT="0" distB="0" distL="0" distR="0" wp14:anchorId="6395E20B" wp14:editId="6DCCCFD2">
-            <wp:extent cx="4996543" cy="2768341"/>
-            <wp:effectExtent l="0" t="0" r="0" b="635"/>
-            <wp:docPr id="1" name="Picture 1"/>
-            <wp:cNvGraphicFramePr>
-              <a:graphicFrameLocks xmlns:a="http://schemas.openxmlformats.org/drawingml/2006/main" noChangeAspect="1"/>
-            </wp:cNvGraphicFramePr>
-            <a:graphic xmlns:a="http://schemas.openxmlformats.org/drawingml/2006/main">
-              <a:graphicData uri="http://schemas.openxmlformats.org/drawingml/2006/picture">
-                <pic:pic xmlns:pic="http://schemas.openxmlformats.org/drawingml/2006/picture">
-                  <pic:nvPicPr>
-                    <pic:cNvPr id="1" name=""/>
-                    <pic:cNvPicPr/>
-                  </pic:nvPicPr>
-                  <pic:blipFill>
-                    <a:blip r:embed="rId12"/>
-                    <a:stretch>
-                      <a:fillRect/>
-                    </a:stretch>
-                  </pic:blipFill>
-                  <pic:spPr>
-                    <a:xfrm>
-                      <a:off x="0" y="0"/>
-                      <a:ext cx="5032523" cy="2788276"/>
-                    </a:xfrm>
-                    <a:prstGeom prst="rect">
-                      <a:avLst/>
-                    </a:prstGeom>
-                  </pic:spPr>
-                </pic:pic>
-              </a:graphicData>
-            </a:graphic>
-          </wp:inline>
-        </w:drawing>
-      </w:r>
     </w:p>
     <w:p>
       <w:pPr>
@@ -1682,16 +1747,7 @@
           <w:sz w:val="28"/>
           <w:szCs w:val="28"/>
         </w:rPr>
-        <w:t xml:space="preserve">Matrix - </w:t>
-      </w:r>
-      <w:r>
-        <w:rPr>
-          <w:rFonts w:asciiTheme="minorHAnsi" w:hAnsiTheme="minorHAnsi" w:cstheme="minorHAnsi"/>
-          <w:color w:val="282829"/>
-          <w:sz w:val="28"/>
-          <w:szCs w:val="28"/>
-        </w:rPr>
-        <w:t>All columns in a matrix must have the same data type (numeric, character, etc.) and the same length.</w:t>
+        <w:t>Matrix - All columns in a matrix must have the same data type (numeric, character, etc.) and the same length.</w:t>
       </w:r>
     </w:p>
     <w:p>
@@ -1728,7 +1784,7 @@
           <w:sz w:val="28"/>
           <w:szCs w:val="28"/>
         </w:rPr>
-        <w:t xml:space="preserve"> - </w:t>
+        <w:t xml:space="preserve"> - A data frame is more general than a matrix, in that different columns can have different </w:t>
       </w:r>
       <w:r>
         <w:rPr>
@@ -1737,7 +1793,45 @@
           <w:sz w:val="28"/>
           <w:szCs w:val="28"/>
         </w:rPr>
-        <w:t>A data frame is more general than a matrix, in that different columns can have different modes (numeric, character, factor, etc.</w:t>
+        <w:t>data types</w:t>
+      </w:r>
+      <w:r>
+        <w:rPr>
+          <w:rFonts w:asciiTheme="minorHAnsi" w:hAnsiTheme="minorHAnsi" w:cstheme="minorHAnsi"/>
+          <w:color w:val="282829"/>
+          <w:sz w:val="28"/>
+          <w:szCs w:val="28"/>
+        </w:rPr>
+        <w:t xml:space="preserve"> (numeric, character, factor, </w:t>
+      </w:r>
+      <w:proofErr w:type="spellStart"/>
+      <w:r>
+        <w:rPr>
+          <w:rFonts w:asciiTheme="minorHAnsi" w:hAnsiTheme="minorHAnsi" w:cstheme="minorHAnsi"/>
+          <w:color w:val="282829"/>
+          <w:sz w:val="28"/>
+          <w:szCs w:val="28"/>
+        </w:rPr>
+        <w:t>etc</w:t>
+      </w:r>
+      <w:proofErr w:type="spellEnd"/>
+      <w:r>
+        <w:rPr>
+          <w:rFonts w:asciiTheme="minorHAnsi" w:hAnsiTheme="minorHAnsi" w:cstheme="minorHAnsi"/>
+          <w:color w:val="282829"/>
+          <w:sz w:val="28"/>
+          <w:szCs w:val="28"/>
+        </w:rPr>
+        <w:t>)</w:t>
+      </w:r>
+      <w:r>
+        <w:rPr>
+          <w:rFonts w:asciiTheme="minorHAnsi" w:hAnsiTheme="minorHAnsi" w:cstheme="minorHAnsi"/>
+          <w:color w:val="282829"/>
+          <w:sz w:val="28"/>
+          <w:szCs w:val="28"/>
+        </w:rPr>
+        <w:t>.</w:t>
       </w:r>
     </w:p>
     <w:p>

--- a/Assign1_Katrina_Luke.docx
+++ b/Assign1_Katrina_Luke.docx
@@ -1597,6 +1597,114 @@
         <w:t>Install.packages</w:t>
       </w:r>
       <w:proofErr w:type="spellEnd"/>
+      <w:r>
+        <w:rPr>
+          <w:rFonts w:cstheme="minorHAnsi"/>
+          <w:color w:val="C00000"/>
+          <w:sz w:val="28"/>
+          <w:szCs w:val="28"/>
+        </w:rPr>
+        <w:t>()</w:t>
+      </w:r>
+    </w:p>
+    <w:p>
+      <w:pPr>
+        <w:pStyle w:val="ListParagraph"/>
+        <w:numPr>
+          <w:ilvl w:val="1"/>
+          <w:numId w:val="1"/>
+        </w:numPr>
+        <w:rPr>
+          <w:rFonts w:cstheme="minorHAnsi"/>
+          <w:sz w:val="28"/>
+          <w:szCs w:val="28"/>
+        </w:rPr>
+      </w:pPr>
+      <w:r>
+        <w:rPr>
+          <w:rFonts w:cstheme="minorHAnsi"/>
+          <w:color w:val="C00000"/>
+          <w:sz w:val="28"/>
+          <w:szCs w:val="28"/>
+        </w:rPr>
+        <w:t>The name of the package is enclosed in the parenthesis with quot</w:t>
+      </w:r>
+      <w:r>
+        <w:rPr>
+          <w:rFonts w:cstheme="minorHAnsi"/>
+          <w:color w:val="C00000"/>
+          <w:sz w:val="28"/>
+          <w:szCs w:val="28"/>
+        </w:rPr>
+        <w:t>ation marks</w:t>
+      </w:r>
+      <w:r>
+        <w:rPr>
+          <w:rFonts w:cstheme="minorHAnsi"/>
+          <w:color w:val="C00000"/>
+          <w:sz w:val="28"/>
+          <w:szCs w:val="28"/>
+        </w:rPr>
+        <w:t xml:space="preserve"> (e.g., </w:t>
+      </w:r>
+      <w:proofErr w:type="spellStart"/>
+      <w:proofErr w:type="gramStart"/>
+      <w:r>
+        <w:rPr>
+          <w:rFonts w:cstheme="minorHAnsi"/>
+          <w:color w:val="C00000"/>
+          <w:sz w:val="28"/>
+          <w:szCs w:val="28"/>
+        </w:rPr>
+        <w:t>install.packages</w:t>
+      </w:r>
+      <w:proofErr w:type="spellEnd"/>
+      <w:proofErr w:type="gramEnd"/>
+      <w:r>
+        <w:rPr>
+          <w:rFonts w:cstheme="minorHAnsi"/>
+          <w:color w:val="C00000"/>
+          <w:sz w:val="28"/>
+          <w:szCs w:val="28"/>
+        </w:rPr>
+        <w:t>(</w:t>
+      </w:r>
+      <w:r>
+        <w:rPr>
+          <w:rFonts w:cstheme="minorHAnsi"/>
+          <w:color w:val="C00000"/>
+          <w:sz w:val="28"/>
+          <w:szCs w:val="28"/>
+        </w:rPr>
+        <w:t>“</w:t>
+      </w:r>
+      <w:r>
+        <w:rPr>
+          <w:rFonts w:cstheme="minorHAnsi"/>
+          <w:color w:val="C00000"/>
+          <w:sz w:val="28"/>
+          <w:szCs w:val="28"/>
+        </w:rPr>
+        <w:t>psych</w:t>
+      </w:r>
+      <w:r>
+        <w:rPr>
+          <w:rFonts w:cstheme="minorHAnsi"/>
+          <w:color w:val="C00000"/>
+          <w:sz w:val="28"/>
+          <w:szCs w:val="28"/>
+        </w:rPr>
+        <w:t>”</w:t>
+      </w:r>
+      <w:r>
+        <w:rPr>
+          <w:rFonts w:cstheme="minorHAnsi"/>
+          <w:color w:val="C00000"/>
+          <w:sz w:val="28"/>
+          <w:szCs w:val="28"/>
+        </w:rPr>
+        <w:t>))</w:t>
+      </w:r>
     </w:p>
     <w:p>
       <w:pPr>
@@ -1735,7 +1843,7 @@
         <w:spacing w:before="0" w:beforeAutospacing="0" w:after="240" w:afterAutospacing="0"/>
         <w:rPr>
           <w:rFonts w:asciiTheme="minorHAnsi" w:hAnsiTheme="minorHAnsi" w:cstheme="minorHAnsi"/>
-          <w:color w:val="282829"/>
+          <w:color w:val="C00000"/>
           <w:sz w:val="28"/>
           <w:szCs w:val="28"/>
         </w:rPr>
@@ -1743,7 +1851,7 @@
       <w:r>
         <w:rPr>
           <w:rFonts w:asciiTheme="minorHAnsi" w:hAnsiTheme="minorHAnsi" w:cstheme="minorHAnsi"/>
-          <w:color w:val="282829"/>
+          <w:color w:val="C00000"/>
           <w:sz w:val="28"/>
           <w:szCs w:val="28"/>
         </w:rPr>
@@ -1761,7 +1869,7 @@
         <w:spacing w:before="0" w:beforeAutospacing="0" w:after="0" w:afterAutospacing="0"/>
         <w:rPr>
           <w:rFonts w:asciiTheme="minorHAnsi" w:hAnsiTheme="minorHAnsi" w:cstheme="minorHAnsi"/>
-          <w:color w:val="282829"/>
+          <w:color w:val="C00000"/>
           <w:sz w:val="28"/>
           <w:szCs w:val="28"/>
         </w:rPr>
@@ -1770,7 +1878,7 @@
       <w:r>
         <w:rPr>
           <w:rFonts w:asciiTheme="minorHAnsi" w:hAnsiTheme="minorHAnsi" w:cstheme="minorHAnsi"/>
-          <w:color w:val="282829"/>
+          <w:color w:val="C00000"/>
           <w:sz w:val="28"/>
           <w:szCs w:val="28"/>
         </w:rPr>
@@ -1780,7 +1888,7 @@
       <w:r>
         <w:rPr>
           <w:rFonts w:asciiTheme="minorHAnsi" w:hAnsiTheme="minorHAnsi" w:cstheme="minorHAnsi"/>
-          <w:color w:val="282829"/>
+          <w:color w:val="C00000"/>
           <w:sz w:val="28"/>
           <w:szCs w:val="28"/>
         </w:rPr>
@@ -1789,7 +1897,7 @@
       <w:r>
         <w:rPr>
           <w:rFonts w:asciiTheme="minorHAnsi" w:hAnsiTheme="minorHAnsi" w:cstheme="minorHAnsi"/>
-          <w:color w:val="282829"/>
+          <w:color w:val="C00000"/>
           <w:sz w:val="28"/>
           <w:szCs w:val="28"/>
         </w:rPr>
@@ -1798,7 +1906,7 @@
       <w:r>
         <w:rPr>
           <w:rFonts w:asciiTheme="minorHAnsi" w:hAnsiTheme="minorHAnsi" w:cstheme="minorHAnsi"/>
-          <w:color w:val="282829"/>
+          <w:color w:val="C00000"/>
           <w:sz w:val="28"/>
           <w:szCs w:val="28"/>
         </w:rPr>
@@ -1808,7 +1916,7 @@
       <w:r>
         <w:rPr>
           <w:rFonts w:asciiTheme="minorHAnsi" w:hAnsiTheme="minorHAnsi" w:cstheme="minorHAnsi"/>
-          <w:color w:val="282829"/>
+          <w:color w:val="C00000"/>
           <w:sz w:val="28"/>
           <w:szCs w:val="28"/>
         </w:rPr>
@@ -1818,7 +1926,7 @@
       <w:r>
         <w:rPr>
           <w:rFonts w:asciiTheme="minorHAnsi" w:hAnsiTheme="minorHAnsi" w:cstheme="minorHAnsi"/>
-          <w:color w:val="282829"/>
+          <w:color w:val="C00000"/>
           <w:sz w:val="28"/>
           <w:szCs w:val="28"/>
         </w:rPr>
@@ -1827,7 +1935,7 @@
       <w:r>
         <w:rPr>
           <w:rFonts w:asciiTheme="minorHAnsi" w:hAnsiTheme="minorHAnsi" w:cstheme="minorHAnsi"/>
-          <w:color w:val="282829"/>
+          <w:color w:val="C00000"/>
           <w:sz w:val="28"/>
           <w:szCs w:val="28"/>
         </w:rPr>
@@ -1900,6 +2008,7 @@
         <w:rPr>
           <w:rFonts w:cstheme="minorHAnsi"/>
           <w:bCs/>
+          <w:color w:val="C00000"/>
           <w:sz w:val="28"/>
           <w:szCs w:val="28"/>
         </w:rPr>
@@ -1908,10 +2017,11 @@
         <w:rPr>
           <w:rFonts w:cstheme="minorHAnsi"/>
           <w:bCs/>
-          <w:sz w:val="28"/>
-          <w:szCs w:val="28"/>
-        </w:rPr>
-        <w:t>Numerical</w:t>
+          <w:color w:val="C00000"/>
+          <w:sz w:val="28"/>
+          <w:szCs w:val="28"/>
+        </w:rPr>
+        <w:t>Numeric</w:t>
       </w:r>
     </w:p>
     <w:p>
@@ -1924,6 +2034,7 @@
         <w:rPr>
           <w:rFonts w:cstheme="minorHAnsi"/>
           <w:bCs/>
+          <w:color w:val="C00000"/>
           <w:sz w:val="28"/>
           <w:szCs w:val="28"/>
         </w:rPr>
@@ -1932,6 +2043,7 @@
         <w:rPr>
           <w:rFonts w:cstheme="minorHAnsi"/>
           <w:bCs/>
+          <w:color w:val="C00000"/>
           <w:sz w:val="28"/>
           <w:szCs w:val="28"/>
         </w:rPr>
@@ -1948,6 +2060,7 @@
         <w:rPr>
           <w:rFonts w:cstheme="minorHAnsi"/>
           <w:bCs/>
+          <w:color w:val="C00000"/>
           <w:sz w:val="28"/>
           <w:szCs w:val="28"/>
         </w:rPr>
@@ -1956,6 +2069,7 @@
         <w:rPr>
           <w:rFonts w:cstheme="minorHAnsi"/>
           <w:bCs/>
+          <w:color w:val="C00000"/>
           <w:sz w:val="28"/>
           <w:szCs w:val="28"/>
         </w:rPr>

--- a/Assign1_Katrina_Luke.docx
+++ b/Assign1_Katrina_Luke.docx
@@ -823,25 +823,7 @@
           <w:sz w:val="28"/>
           <w:szCs w:val="28"/>
         </w:rPr>
-        <w:t xml:space="preserve"> for each column, </w:t>
-      </w:r>
-      <w:proofErr w:type="gramStart"/>
-      <w:r>
-        <w:rPr>
-          <w:rFonts w:cstheme="minorHAnsi"/>
-          <w:sz w:val="28"/>
-          <w:szCs w:val="28"/>
-        </w:rPr>
-        <w:t>Age</w:t>
-      </w:r>
-      <w:proofErr w:type="gramEnd"/>
-      <w:r>
-        <w:rPr>
-          <w:rFonts w:cstheme="minorHAnsi"/>
-          <w:sz w:val="28"/>
-          <w:szCs w:val="28"/>
-        </w:rPr>
-        <w:t xml:space="preserve"> and Income</w:t>
+        <w:t xml:space="preserve"> for each column, Age and Income</w:t>
       </w:r>
       <w:r>
         <w:rPr>
@@ -1586,7 +1568,6 @@
           <w:szCs w:val="28"/>
         </w:rPr>
       </w:pPr>
-      <w:proofErr w:type="spellStart"/>
       <w:r>
         <w:rPr>
           <w:rFonts w:cstheme="minorHAnsi"/>
@@ -1596,7 +1577,6 @@
         </w:rPr>
         <w:t>Install.packages</w:t>
       </w:r>
-      <w:proofErr w:type="spellEnd"/>
       <w:r>
         <w:rPr>
           <w:rFonts w:cstheme="minorHAnsi"/>
@@ -1645,29 +1625,7 @@
           <w:sz w:val="28"/>
           <w:szCs w:val="28"/>
         </w:rPr>
-        <w:t xml:space="preserve"> (e.g., </w:t>
-      </w:r>
-      <w:proofErr w:type="spellStart"/>
-      <w:proofErr w:type="gramStart"/>
-      <w:r>
-        <w:rPr>
-          <w:rFonts w:cstheme="minorHAnsi"/>
-          <w:color w:val="C00000"/>
-          <w:sz w:val="28"/>
-          <w:szCs w:val="28"/>
-        </w:rPr>
-        <w:t>install.packages</w:t>
-      </w:r>
-      <w:proofErr w:type="spellEnd"/>
-      <w:proofErr w:type="gramEnd"/>
-      <w:r>
-        <w:rPr>
-          <w:rFonts w:cstheme="minorHAnsi"/>
-          <w:color w:val="C00000"/>
-          <w:sz w:val="28"/>
-          <w:szCs w:val="28"/>
-        </w:rPr>
-        <w:t>(</w:t>
+        <w:t xml:space="preserve"> (e.g., install.packages(</w:t>
       </w:r>
       <w:r>
         <w:rPr>
@@ -1775,7 +1733,48 @@
           <w:sz w:val="28"/>
           <w:szCs w:val="28"/>
         </w:rPr>
-        <w:t>factor</w:t>
+        <w:t>f</w:t>
+      </w:r>
+      <w:r>
+        <w:rPr>
+          <w:rFonts w:cstheme="minorHAnsi"/>
+          <w:color w:val="C00000"/>
+          <w:sz w:val="28"/>
+          <w:szCs w:val="28"/>
+        </w:rPr>
+        <w:t>actor</w:t>
+      </w:r>
+      <w:r>
+        <w:rPr>
+          <w:rFonts w:cstheme="minorHAnsi"/>
+          <w:color w:val="C00000"/>
+          <w:sz w:val="28"/>
+          <w:szCs w:val="28"/>
+        </w:rPr>
+        <w:t>()</w:t>
+      </w:r>
+    </w:p>
+    <w:p>
+      <w:pPr>
+        <w:pStyle w:val="ListParagraph"/>
+        <w:numPr>
+          <w:ilvl w:val="1"/>
+          <w:numId w:val="1"/>
+        </w:numPr>
+        <w:rPr>
+          <w:rFonts w:cstheme="minorHAnsi"/>
+          <w:sz w:val="28"/>
+          <w:szCs w:val="28"/>
+        </w:rPr>
+      </w:pPr>
+      <w:r>
+        <w:rPr>
+          <w:rFonts w:cstheme="minorHAnsi"/>
+          <w:color w:val="C00000"/>
+          <w:sz w:val="28"/>
+          <w:szCs w:val="28"/>
+        </w:rPr>
+        <w:t>The vector is enclosed in the parenthesis</w:t>
       </w:r>
     </w:p>
     <w:p>
@@ -1874,7 +1873,6 @@
           <w:szCs w:val="28"/>
         </w:rPr>
       </w:pPr>
-      <w:proofErr w:type="spellStart"/>
       <w:r>
         <w:rPr>
           <w:rFonts w:asciiTheme="minorHAnsi" w:hAnsiTheme="minorHAnsi" w:cstheme="minorHAnsi"/>
@@ -1882,9 +1880,8 @@
           <w:sz w:val="28"/>
           <w:szCs w:val="28"/>
         </w:rPr>
-        <w:t>Dataframe</w:t>
-      </w:r>
-      <w:proofErr w:type="spellEnd"/>
+        <w:t xml:space="preserve">Dataframe - A data frame is more general than a matrix, in that different columns can have different </w:t>
+      </w:r>
       <w:r>
         <w:rPr>
           <w:rFonts w:asciiTheme="minorHAnsi" w:hAnsiTheme="minorHAnsi" w:cstheme="minorHAnsi"/>
@@ -1892,7 +1889,7 @@
           <w:sz w:val="28"/>
           <w:szCs w:val="28"/>
         </w:rPr>
-        <w:t xml:space="preserve"> - A data frame is more general than a matrix, in that different columns can have different </w:t>
+        <w:t>data types</w:t>
       </w:r>
       <w:r>
         <w:rPr>
@@ -1901,28 +1898,8 @@
           <w:sz w:val="28"/>
           <w:szCs w:val="28"/>
         </w:rPr>
-        <w:t>data types</w:t>
-      </w:r>
-      <w:r>
-        <w:rPr>
-          <w:rFonts w:asciiTheme="minorHAnsi" w:hAnsiTheme="minorHAnsi" w:cstheme="minorHAnsi"/>
-          <w:color w:val="C00000"/>
-          <w:sz w:val="28"/>
-          <w:szCs w:val="28"/>
-        </w:rPr>
-        <w:t xml:space="preserve"> (numeric, character, factor, </w:t>
-      </w:r>
-      <w:proofErr w:type="spellStart"/>
-      <w:r>
-        <w:rPr>
-          <w:rFonts w:asciiTheme="minorHAnsi" w:hAnsiTheme="minorHAnsi" w:cstheme="minorHAnsi"/>
-          <w:color w:val="C00000"/>
-          <w:sz w:val="28"/>
-          <w:szCs w:val="28"/>
-        </w:rPr>
-        <w:t>etc</w:t>
-      </w:r>
-      <w:proofErr w:type="spellEnd"/>
+        <w:t xml:space="preserve"> (numeric, character, factor, etc</w:t>
+      </w:r>
       <w:r>
         <w:rPr>
           <w:rFonts w:asciiTheme="minorHAnsi" w:hAnsiTheme="minorHAnsi" w:cstheme="minorHAnsi"/>
